--- a/tp final/Trabajo integrador,Vargas,Castillo,Gimenez.docx
+++ b/tp final/Trabajo integrador,Vargas,Castillo,Gimenez.docx
@@ -68,40 +68,7 @@
           <w:szCs w:val="20"/>
           <w:lang w:val="es-AR"/>
         </w:rPr>
-        <w:t>Autor</w:t>
-      </w:r>
-      <w:r>
-        <w:rPr>
-          <w:rFonts w:ascii="Arial" w:hAnsi="Arial" w:cs="Arial"/>
-          <w:b/>
-          <w:bCs/>
-          <w:sz w:val="20"/>
-          <w:szCs w:val="20"/>
-          <w:lang w:val="es-AR"/>
-        </w:rPr>
-        <w:t>es</w:t>
-      </w:r>
-      <w:r>
-        <w:rPr>
-          <w:rFonts w:ascii="Arial" w:hAnsi="Arial" w:cs="Arial"/>
-          <w:b/>
-          <w:bCs/>
-          <w:sz w:val="20"/>
-          <w:szCs w:val="20"/>
-          <w:lang w:val="es-AR"/>
-        </w:rPr>
-        <w:t>: Vargas Diego</w:t>
-      </w:r>
-      <w:r>
-        <w:rPr>
-          <w:rFonts w:ascii="Arial" w:hAnsi="Arial" w:cs="Arial"/>
-          <w:b/>
-          <w:bCs/>
-          <w:sz w:val="20"/>
-          <w:szCs w:val="20"/>
-          <w:lang w:val="es-AR"/>
-        </w:rPr>
-        <w:t>, Giménez Claudio, Castillo Marcos</w:t>
+        <w:t>Autores: Vargas Diego, Giménez Claudio, Castillo Marcos</w:t>
       </w:r>
     </w:p>
     <w:p/>
@@ -127,86 +94,206 @@
     <w:p>
       <w:pPr>
         <w:rPr>
-          <w:lang w:val="en-US"/>
-        </w:rPr>
-      </w:pPr>
-      <w:r>
-        <w:rPr>
-          <w:lang w:val="en-US"/>
-        </w:rPr>
-        <w:t>package Tp_Integrador_Final;</w:t>
-      </w:r>
-    </w:p>
-    <w:p>
-      <w:pPr>
-        <w:rPr>
-          <w:lang w:val="en-US"/>
-        </w:rPr>
-      </w:pPr>
-    </w:p>
-    <w:p>
-      <w:pPr>
-        <w:rPr>
-          <w:lang w:val="en-US"/>
-        </w:rPr>
-      </w:pPr>
-      <w:r>
-        <w:rPr>
-          <w:lang w:val="en-US"/>
-        </w:rPr>
-        <w:t>import java.io.File;</w:t>
-      </w:r>
-    </w:p>
-    <w:p>
-      <w:pPr>
-        <w:rPr>
-          <w:lang w:val="en-US"/>
-        </w:rPr>
-      </w:pPr>
-      <w:r>
-        <w:rPr>
-          <w:lang w:val="en-US"/>
-        </w:rPr>
-        <w:t>import java.io.IOException;</w:t>
-      </w:r>
-    </w:p>
-    <w:p>
-      <w:pPr>
-        <w:rPr>
-          <w:lang w:val="en-US"/>
-        </w:rPr>
-      </w:pPr>
-      <w:r>
-        <w:rPr>
-          <w:lang w:val="en-US"/>
-        </w:rPr>
-        <w:t>import java.nio.charset.StandardCharsets;</w:t>
-      </w:r>
-    </w:p>
-    <w:p>
-      <w:pPr>
-        <w:rPr>
-          <w:lang w:val="en-US"/>
-        </w:rPr>
-      </w:pPr>
-      <w:r>
-        <w:rPr>
-          <w:lang w:val="en-US"/>
-        </w:rPr>
-        <w:t>import java.util.ArrayList;</w:t>
-      </w:r>
-    </w:p>
-    <w:p>
-      <w:pPr>
-        <w:rPr>
-          <w:lang w:val="en-US"/>
-        </w:rPr>
-      </w:pPr>
-      <w:r>
-        <w:rPr>
-          <w:lang w:val="en-US"/>
-        </w:rPr>
-        <w:t>import java.util.Scanner;</w:t>
+          <w:lang w:val="es-AR"/>
+        </w:rPr>
+      </w:pPr>
+      <w:proofErr w:type="spellStart"/>
+      <w:r>
+        <w:rPr>
+          <w:lang w:val="es-AR"/>
+        </w:rPr>
+        <w:t>package</w:t>
+      </w:r>
+      <w:proofErr w:type="spellEnd"/>
+      <w:r>
+        <w:rPr>
+          <w:lang w:val="es-AR"/>
+        </w:rPr>
+        <w:t xml:space="preserve"> </w:t>
+      </w:r>
+      <w:proofErr w:type="spellStart"/>
+      <w:r>
+        <w:rPr>
+          <w:lang w:val="es-AR"/>
+        </w:rPr>
+        <w:t>Tp_Integrador_Final</w:t>
+      </w:r>
+      <w:proofErr w:type="spellEnd"/>
+      <w:r>
+        <w:rPr>
+          <w:lang w:val="es-AR"/>
+        </w:rPr>
+        <w:t>;</w:t>
+      </w:r>
+    </w:p>
+    <w:p>
+      <w:pPr>
+        <w:rPr>
+          <w:lang w:val="es-AR"/>
+        </w:rPr>
+      </w:pPr>
+    </w:p>
+    <w:p>
+      <w:pPr>
+        <w:rPr>
+          <w:lang w:val="en-US"/>
+        </w:rPr>
+      </w:pPr>
+      <w:r>
+        <w:rPr>
+          <w:lang w:val="en-US"/>
+        </w:rPr>
+        <w:t xml:space="preserve">import </w:t>
+      </w:r>
+      <w:proofErr w:type="spellStart"/>
+      <w:proofErr w:type="gramStart"/>
+      <w:r>
+        <w:rPr>
+          <w:lang w:val="en-US"/>
+        </w:rPr>
+        <w:t>java.io.File</w:t>
+      </w:r>
+      <w:proofErr w:type="spellEnd"/>
+      <w:proofErr w:type="gramEnd"/>
+      <w:r>
+        <w:rPr>
+          <w:lang w:val="en-US"/>
+        </w:rPr>
+        <w:t>;</w:t>
+      </w:r>
+    </w:p>
+    <w:p>
+      <w:pPr>
+        <w:rPr>
+          <w:lang w:val="en-US"/>
+        </w:rPr>
+      </w:pPr>
+      <w:r>
+        <w:rPr>
+          <w:lang w:val="en-US"/>
+        </w:rPr>
+        <w:t xml:space="preserve">import </w:t>
+      </w:r>
+      <w:proofErr w:type="spellStart"/>
+      <w:proofErr w:type="gramStart"/>
+      <w:r>
+        <w:rPr>
+          <w:lang w:val="en-US"/>
+        </w:rPr>
+        <w:t>java.io.IOException</w:t>
+      </w:r>
+      <w:proofErr w:type="spellEnd"/>
+      <w:proofErr w:type="gramEnd"/>
+      <w:r>
+        <w:rPr>
+          <w:lang w:val="en-US"/>
+        </w:rPr>
+        <w:t>;</w:t>
+      </w:r>
+    </w:p>
+    <w:p>
+      <w:pPr>
+        <w:rPr>
+          <w:lang w:val="en-US"/>
+        </w:rPr>
+      </w:pPr>
+      <w:r>
+        <w:rPr>
+          <w:lang w:val="en-US"/>
+        </w:rPr>
+        <w:t xml:space="preserve">import </w:t>
+      </w:r>
+      <w:proofErr w:type="spellStart"/>
+      <w:proofErr w:type="gramStart"/>
+      <w:r>
+        <w:rPr>
+          <w:lang w:val="en-US"/>
+        </w:rPr>
+        <w:t>java.nio.charset</w:t>
+      </w:r>
+      <w:proofErr w:type="gramEnd"/>
+      <w:r>
+        <w:rPr>
+          <w:lang w:val="en-US"/>
+        </w:rPr>
+        <w:t>.StandardCharsets</w:t>
+      </w:r>
+      <w:proofErr w:type="spellEnd"/>
+      <w:r>
+        <w:rPr>
+          <w:lang w:val="en-US"/>
+        </w:rPr>
+        <w:t>;</w:t>
+      </w:r>
+    </w:p>
+    <w:p>
+      <w:pPr>
+        <w:rPr>
+          <w:lang w:val="en-US"/>
+        </w:rPr>
+      </w:pPr>
+      <w:r>
+        <w:rPr>
+          <w:lang w:val="en-US"/>
+        </w:rPr>
+        <w:t xml:space="preserve">import </w:t>
+      </w:r>
+      <w:proofErr w:type="spellStart"/>
+      <w:proofErr w:type="gramStart"/>
+      <w:r>
+        <w:rPr>
+          <w:lang w:val="en-US"/>
+        </w:rPr>
+        <w:t>java.util</w:t>
+      </w:r>
+      <w:proofErr w:type="gramEnd"/>
+      <w:r>
+        <w:rPr>
+          <w:lang w:val="en-US"/>
+        </w:rPr>
+        <w:t>.ArrayList</w:t>
+      </w:r>
+      <w:proofErr w:type="spellEnd"/>
+      <w:r>
+        <w:rPr>
+          <w:lang w:val="en-US"/>
+        </w:rPr>
+        <w:t>;</w:t>
+      </w:r>
+    </w:p>
+    <w:p>
+      <w:pPr>
+        <w:rPr>
+          <w:lang w:val="en-US"/>
+        </w:rPr>
+      </w:pPr>
+      <w:r>
+        <w:rPr>
+          <w:lang w:val="en-US"/>
+        </w:rPr>
+        <w:t xml:space="preserve">import </w:t>
+      </w:r>
+      <w:proofErr w:type="spellStart"/>
+      <w:proofErr w:type="gramStart"/>
+      <w:r>
+        <w:rPr>
+          <w:lang w:val="en-US"/>
+        </w:rPr>
+        <w:t>java.util</w:t>
+      </w:r>
+      <w:proofErr w:type="gramEnd"/>
+      <w:r>
+        <w:rPr>
+          <w:lang w:val="en-US"/>
+        </w:rPr>
+        <w:t>.Scanner</w:t>
+      </w:r>
+      <w:proofErr w:type="spellEnd"/>
+      <w:r>
+        <w:rPr>
+          <w:lang w:val="en-US"/>
+        </w:rPr>
+        <w:t>;</w:t>
       </w:r>
     </w:p>
     <w:p>
@@ -237,8 +324,29 @@
       </w:r>
     </w:p>
     <w:p>
-      <w:r>
-        <w:t>public class Pronostico_Deportivo_App {</w:t>
+      <w:proofErr w:type="spellStart"/>
+      <w:r>
+        <w:t>public</w:t>
+      </w:r>
+      <w:proofErr w:type="spellEnd"/>
+      <w:r>
+        <w:t xml:space="preserve"> </w:t>
+      </w:r>
+      <w:proofErr w:type="spellStart"/>
+      <w:r>
+        <w:t>class</w:t>
+      </w:r>
+      <w:proofErr w:type="spellEnd"/>
+      <w:r>
+        <w:t xml:space="preserve"> </w:t>
+      </w:r>
+      <w:proofErr w:type="spellStart"/>
+      <w:r>
+        <w:t>Pronostico_Deportivo_App</w:t>
+      </w:r>
+      <w:proofErr w:type="spellEnd"/>
+      <w:r>
+        <w:t xml:space="preserve"> {</w:t>
       </w:r>
     </w:p>
     <w:p/>
@@ -260,7 +368,35 @@
         <w:rPr>
           <w:lang w:val="en-US"/>
         </w:rPr>
-        <w:t>public static void main(String[] args) {</w:t>
+        <w:t xml:space="preserve">public static void </w:t>
+      </w:r>
+      <w:proofErr w:type="gramStart"/>
+      <w:r>
+        <w:rPr>
+          <w:lang w:val="en-US"/>
+        </w:rPr>
+        <w:t>main(</w:t>
+      </w:r>
+      <w:proofErr w:type="gramEnd"/>
+      <w:r>
+        <w:rPr>
+          <w:lang w:val="en-US"/>
+        </w:rPr>
+        <w:t xml:space="preserve">String[] </w:t>
+      </w:r>
+      <w:proofErr w:type="spellStart"/>
+      <w:r>
+        <w:rPr>
+          <w:lang w:val="en-US"/>
+        </w:rPr>
+        <w:t>args</w:t>
+      </w:r>
+      <w:proofErr w:type="spellEnd"/>
+      <w:r>
+        <w:rPr>
+          <w:lang w:val="en-US"/>
+        </w:rPr>
+        <w:t>) {</w:t>
       </w:r>
     </w:p>
     <w:p>
@@ -271,17 +407,75 @@
         <w:t xml:space="preserve">        </w:t>
       </w:r>
       <w:r>
-        <w:t>File resultados= new File("E:\\Material de java\\JAVA-UTN\\tp final\\resultados.csv");</w:t>
-      </w:r>
-    </w:p>
-    <w:p>
-      <w:r>
-        <w:t xml:space="preserve">        File pronosticos= new File("E:\\Material de java\\JAVA-UTN\\tp final\\pronosticos.csv");</w:t>
-      </w:r>
-    </w:p>
-    <w:p>
-      <w:r>
-        <w:t xml:space="preserve">        leer_Resultados_Partidos(resultados,pronosticos);</w:t>
+        <w:t xml:space="preserve">File resultados= new </w:t>
+      </w:r>
+      <w:proofErr w:type="gramStart"/>
+      <w:r>
+        <w:t>File(</w:t>
+      </w:r>
+      <w:proofErr w:type="gramEnd"/>
+      <w:r>
+        <w:t>"E:\\Material de java\\JAVA-UTN\\</w:t>
+      </w:r>
+      <w:proofErr w:type="spellStart"/>
+      <w:r>
+        <w:t>tp</w:t>
+      </w:r>
+      <w:proofErr w:type="spellEnd"/>
+      <w:r>
+        <w:t xml:space="preserve"> final\\resultados.csv");</w:t>
+      </w:r>
+    </w:p>
+    <w:p>
+      <w:r>
+        <w:t xml:space="preserve">        File </w:t>
+      </w:r>
+      <w:proofErr w:type="spellStart"/>
+      <w:r>
+        <w:t>pronosticos</w:t>
+      </w:r>
+      <w:proofErr w:type="spellEnd"/>
+      <w:r>
+        <w:t xml:space="preserve">= new </w:t>
+      </w:r>
+      <w:proofErr w:type="gramStart"/>
+      <w:r>
+        <w:t>File(</w:t>
+      </w:r>
+      <w:proofErr w:type="gramEnd"/>
+      <w:r>
+        <w:t>"E:\\Material de java\\JAVA-UTN\\</w:t>
+      </w:r>
+      <w:proofErr w:type="spellStart"/>
+      <w:r>
+        <w:t>tp</w:t>
+      </w:r>
+      <w:proofErr w:type="spellEnd"/>
+      <w:r>
+        <w:t xml:space="preserve"> final\\pronosticos.csv");</w:t>
+      </w:r>
+    </w:p>
+    <w:p>
+      <w:r>
+        <w:t xml:space="preserve">        </w:t>
+      </w:r>
+      <w:proofErr w:type="spellStart"/>
+      <w:r>
+        <w:t>leer_Resultados_Partidos</w:t>
+      </w:r>
+      <w:proofErr w:type="spellEnd"/>
+      <w:r>
+        <w:t>(</w:t>
+      </w:r>
+      <w:proofErr w:type="spellStart"/>
+      <w:proofErr w:type="gramStart"/>
+      <w:r>
+        <w:t>resultados,pronosticos</w:t>
+      </w:r>
+      <w:proofErr w:type="spellEnd"/>
+      <w:proofErr w:type="gramEnd"/>
+      <w:r>
+        <w:t>);</w:t>
       </w:r>
     </w:p>
     <w:p>
@@ -308,7 +502,55 @@
     <w:p>
       <w:r>
         <w:lastRenderedPageBreak/>
-        <w:t xml:space="preserve"> public static void leer_Resultados_Partidos(File resultados, File pronosticos){</w:t>
+        <w:t xml:space="preserve"> </w:t>
+      </w:r>
+      <w:proofErr w:type="spellStart"/>
+      <w:r>
+        <w:t>public</w:t>
+      </w:r>
+      <w:proofErr w:type="spellEnd"/>
+      <w:r>
+        <w:t xml:space="preserve"> </w:t>
+      </w:r>
+      <w:proofErr w:type="spellStart"/>
+      <w:r>
+        <w:t>static</w:t>
+      </w:r>
+      <w:proofErr w:type="spellEnd"/>
+      <w:r>
+        <w:t xml:space="preserve"> </w:t>
+      </w:r>
+      <w:proofErr w:type="spellStart"/>
+      <w:r>
+        <w:t>void</w:t>
+      </w:r>
+      <w:proofErr w:type="spellEnd"/>
+      <w:r>
+        <w:t xml:space="preserve"> </w:t>
+      </w:r>
+      <w:proofErr w:type="spellStart"/>
+      <w:r>
+        <w:t>leer_Resultados_</w:t>
+      </w:r>
+      <w:proofErr w:type="gramStart"/>
+      <w:r>
+        <w:t>Partidos</w:t>
+      </w:r>
+      <w:proofErr w:type="spellEnd"/>
+      <w:r>
+        <w:t>(</w:t>
+      </w:r>
+      <w:proofErr w:type="gramEnd"/>
+      <w:r>
+        <w:t xml:space="preserve">File resultados, File </w:t>
+      </w:r>
+      <w:proofErr w:type="spellStart"/>
+      <w:r>
+        <w:t>pronosticos</w:t>
+      </w:r>
+      <w:proofErr w:type="spellEnd"/>
+      <w:r>
+        <w:t>){</w:t>
       </w:r>
     </w:p>
     <w:p>
@@ -318,23 +560,110 @@
     </w:p>
     <w:p>
       <w:r>
-        <w:t xml:space="preserve">   ArrayList&lt;Persona&gt;persona_pronos= new ArrayList();</w:t>
-      </w:r>
-    </w:p>
-    <w:p>
-      <w:r>
-        <w:t xml:space="preserve">   ArrayList&lt;Pronostico&gt;pronos_persona= new ArrayList();</w:t>
-      </w:r>
-    </w:p>
-    <w:p>
-      <w:r>
-        <w:t xml:space="preserve">   ArrayList&lt;Partido&gt;resultado_partidos= new ArrayList(); </w:t>
-      </w:r>
-    </w:p>
-    <w:p>
-      <w:r>
         <w:t xml:space="preserve">   </w:t>
       </w:r>
+      <w:proofErr w:type="spellStart"/>
+      <w:r>
+        <w:t>ArrayList</w:t>
+      </w:r>
+      <w:proofErr w:type="spellEnd"/>
+      <w:r>
+        <w:t>&lt;Persona&gt;</w:t>
+      </w:r>
+      <w:proofErr w:type="spellStart"/>
+      <w:r>
+        <w:t>persona_pronos</w:t>
+      </w:r>
+      <w:proofErr w:type="spellEnd"/>
+      <w:r>
+        <w:t xml:space="preserve">= new </w:t>
+      </w:r>
+      <w:proofErr w:type="spellStart"/>
+      <w:proofErr w:type="gramStart"/>
+      <w:r>
+        <w:t>ArrayList</w:t>
+      </w:r>
+      <w:proofErr w:type="spellEnd"/>
+      <w:r>
+        <w:t>(</w:t>
+      </w:r>
+      <w:proofErr w:type="gramEnd"/>
+      <w:r>
+        <w:t>);</w:t>
+      </w:r>
+    </w:p>
+    <w:p>
+      <w:r>
+        <w:t xml:space="preserve">   </w:t>
+      </w:r>
+      <w:proofErr w:type="spellStart"/>
+      <w:r>
+        <w:t>ArrayList</w:t>
+      </w:r>
+      <w:proofErr w:type="spellEnd"/>
+      <w:r>
+        <w:t>&lt;Pronostico&gt;</w:t>
+      </w:r>
+      <w:proofErr w:type="spellStart"/>
+      <w:r>
+        <w:t>pronos_persona</w:t>
+      </w:r>
+      <w:proofErr w:type="spellEnd"/>
+      <w:r>
+        <w:t xml:space="preserve">= new </w:t>
+      </w:r>
+      <w:proofErr w:type="spellStart"/>
+      <w:proofErr w:type="gramStart"/>
+      <w:r>
+        <w:t>ArrayList</w:t>
+      </w:r>
+      <w:proofErr w:type="spellEnd"/>
+      <w:r>
+        <w:t>(</w:t>
+      </w:r>
+      <w:proofErr w:type="gramEnd"/>
+      <w:r>
+        <w:t>);</w:t>
+      </w:r>
+    </w:p>
+    <w:p>
+      <w:r>
+        <w:t xml:space="preserve">   </w:t>
+      </w:r>
+      <w:proofErr w:type="spellStart"/>
+      <w:r>
+        <w:t>ArrayList</w:t>
+      </w:r>
+      <w:proofErr w:type="spellEnd"/>
+      <w:r>
+        <w:t>&lt;Partido&gt;</w:t>
+      </w:r>
+      <w:proofErr w:type="spellStart"/>
+      <w:r>
+        <w:t>resultado_partidos</w:t>
+      </w:r>
+      <w:proofErr w:type="spellEnd"/>
+      <w:r>
+        <w:t xml:space="preserve">= new </w:t>
+      </w:r>
+      <w:proofErr w:type="spellStart"/>
+      <w:proofErr w:type="gramStart"/>
+      <w:r>
+        <w:t>ArrayList</w:t>
+      </w:r>
+      <w:proofErr w:type="spellEnd"/>
+      <w:r>
+        <w:t>(</w:t>
+      </w:r>
+      <w:proofErr w:type="gramEnd"/>
+      <w:r>
+        <w:t xml:space="preserve">); </w:t>
+      </w:r>
+    </w:p>
+    <w:p>
+      <w:r>
+        <w:t xml:space="preserve">   </w:t>
+      </w:r>
     </w:p>
     <w:p>
       <w:r>
@@ -343,152 +672,561 @@
     </w:p>
     <w:p>
       <w:r>
-        <w:t xml:space="preserve">  try{</w:t>
-      </w:r>
-    </w:p>
-    <w:p>
-      <w:r>
-        <w:t xml:space="preserve">    Scanner ingreso_datos= new Scanner(resultados,StandardCharsets.UTF_8);</w:t>
-      </w:r>
-    </w:p>
-    <w:p>
-      <w:r>
-        <w:t xml:space="preserve">    Scanner ingreso_datos_1= new Scanner(pronosticos,StandardCharsets.UTF_8);</w:t>
+        <w:t xml:space="preserve">  </w:t>
+      </w:r>
+      <w:proofErr w:type="gramStart"/>
+      <w:r>
+        <w:t>try{</w:t>
+      </w:r>
+      <w:proofErr w:type="gramEnd"/>
+    </w:p>
+    <w:p>
+      <w:r>
+        <w:t xml:space="preserve">    Scanner </w:t>
+      </w:r>
+      <w:proofErr w:type="spellStart"/>
+      <w:r>
+        <w:t>ingreso_datos</w:t>
+      </w:r>
+      <w:proofErr w:type="spellEnd"/>
+      <w:r>
+        <w:t>= new Scanner(</w:t>
+      </w:r>
+      <w:proofErr w:type="gramStart"/>
+      <w:r>
+        <w:t>resultados,StandardCharsets.UTF</w:t>
+      </w:r>
+      <w:proofErr w:type="gramEnd"/>
+      <w:r>
+        <w:t>_8);</w:t>
+      </w:r>
+    </w:p>
+    <w:p>
+      <w:r>
+        <w:t xml:space="preserve">    Scanner ingreso_datos_1= new Scanner(</w:t>
+      </w:r>
+      <w:proofErr w:type="gramStart"/>
+      <w:r>
+        <w:t>pronosticos,StandardCharsets.UTF</w:t>
+      </w:r>
+      <w:proofErr w:type="gramEnd"/>
+      <w:r>
+        <w:t>_8);</w:t>
       </w:r>
     </w:p>
     <w:p/>
     <w:p>
       <w:r>
-        <w:t xml:space="preserve">    while(ingreso_datos.hasNextLine()){</w:t>
-      </w:r>
-    </w:p>
-    <w:p>
-      <w:r>
-        <w:t xml:space="preserve">        while(ingreso_datos_1.hasNextLine()){</w:t>
+        <w:t xml:space="preserve">    </w:t>
+      </w:r>
+      <w:proofErr w:type="spellStart"/>
+      <w:r>
+        <w:t>while</w:t>
+      </w:r>
+      <w:proofErr w:type="spellEnd"/>
+      <w:r>
+        <w:t>(</w:t>
+      </w:r>
+      <w:proofErr w:type="spellStart"/>
+      <w:r>
+        <w:t>ingreso_</w:t>
+      </w:r>
+      <w:proofErr w:type="gramStart"/>
+      <w:r>
+        <w:t>datos.hasNextLine</w:t>
+      </w:r>
+      <w:proofErr w:type="spellEnd"/>
+      <w:proofErr w:type="gramEnd"/>
+      <w:r>
+        <w:t>()){</w:t>
+      </w:r>
+    </w:p>
+    <w:p>
+      <w:r>
+        <w:t xml:space="preserve">        </w:t>
+      </w:r>
+      <w:proofErr w:type="spellStart"/>
+      <w:r>
+        <w:t>while</w:t>
+      </w:r>
+      <w:proofErr w:type="spellEnd"/>
+      <w:r>
+        <w:t>(ingreso_datos_</w:t>
+      </w:r>
+      <w:proofErr w:type="gramStart"/>
+      <w:r>
+        <w:t>1.hasNextLine</w:t>
+      </w:r>
+      <w:proofErr w:type="gramEnd"/>
+      <w:r>
+        <w:t>()){</w:t>
       </w:r>
     </w:p>
     <w:p/>
     <w:p>
       <w:r>
-        <w:t xml:space="preserve">         String[] partes_linea_resul= (ingreso_datos.nextLine()).split(";");</w:t>
-      </w:r>
-    </w:p>
-    <w:p>
-      <w:r>
-        <w:t xml:space="preserve">         Partido partido = new Partido();</w:t>
-      </w:r>
-    </w:p>
-    <w:p>
-      <w:r>
-        <w:t xml:space="preserve">         partido.setId_nro_partido(Integer.parseInt(partes_linea_resul[0]));</w:t>
-      </w:r>
-    </w:p>
-    <w:p>
-      <w:r>
-        <w:t xml:space="preserve">         Equipo equipo_1=new Equipo();</w:t>
-      </w:r>
-    </w:p>
-    <w:p>
-      <w:r>
-        <w:t xml:space="preserve">         equipo_1.setNombre(partes_linea_resul[1]);</w:t>
-      </w:r>
-    </w:p>
-    <w:p>
-      <w:r>
-        <w:t xml:space="preserve">         Equipo equipo_2=new Equipo();</w:t>
-      </w:r>
-    </w:p>
-    <w:p>
-      <w:r>
-        <w:t xml:space="preserve">         equipo_2.setNombre(partes_linea_resul[4]); </w:t>
-      </w:r>
-    </w:p>
-    <w:p>
-      <w:r>
-        <w:t xml:space="preserve">         partido.setEquipo_1(equipo_1);</w:t>
-      </w:r>
-    </w:p>
-    <w:p>
-      <w:r>
-        <w:t xml:space="preserve">         partido.setEquipo_2(equipo_2);</w:t>
-      </w:r>
-    </w:p>
-    <w:p>
-      <w:r>
-        <w:t xml:space="preserve">         partido.setGoles_equipo_1(Integer.parseInt(partes_linea_resul[2]));</w:t>
-      </w:r>
-    </w:p>
-    <w:p>
-      <w:r>
-        <w:t xml:space="preserve">         partido.setGoles_equipo_2(Integer.parseInt(partes_linea_resul[3]));</w:t>
-      </w:r>
-    </w:p>
-    <w:p>
-      <w:r>
-        <w:t xml:space="preserve">         resultado_partidos.add(partido);</w:t>
+        <w:t xml:space="preserve">         </w:t>
+      </w:r>
+      <w:proofErr w:type="spellStart"/>
+      <w:proofErr w:type="gramStart"/>
+      <w:r>
+        <w:t>String</w:t>
+      </w:r>
+      <w:proofErr w:type="spellEnd"/>
+      <w:r>
+        <w:t>[</w:t>
+      </w:r>
+      <w:proofErr w:type="gramEnd"/>
+      <w:r>
+        <w:t xml:space="preserve">] </w:t>
+      </w:r>
+      <w:proofErr w:type="spellStart"/>
+      <w:r>
+        <w:t>partes_linea_resul</w:t>
+      </w:r>
+      <w:proofErr w:type="spellEnd"/>
+      <w:r>
+        <w:t>= (</w:t>
+      </w:r>
+      <w:proofErr w:type="spellStart"/>
+      <w:r>
+        <w:t>ingreso_datos.nextLine</w:t>
+      </w:r>
+      <w:proofErr w:type="spellEnd"/>
+      <w:r>
+        <w:t>()).</w:t>
+      </w:r>
+      <w:proofErr w:type="spellStart"/>
+      <w:r>
+        <w:t>split</w:t>
+      </w:r>
+      <w:proofErr w:type="spellEnd"/>
+      <w:r>
+        <w:t>(";");</w:t>
+      </w:r>
+    </w:p>
+    <w:p>
+      <w:r>
+        <w:t xml:space="preserve">         Partido </w:t>
+      </w:r>
+      <w:proofErr w:type="spellStart"/>
+      <w:r>
+        <w:t>partido</w:t>
+      </w:r>
+      <w:proofErr w:type="spellEnd"/>
+      <w:r>
+        <w:t xml:space="preserve"> = new </w:t>
+      </w:r>
+      <w:proofErr w:type="gramStart"/>
+      <w:r>
+        <w:t>Partido(</w:t>
+      </w:r>
+      <w:proofErr w:type="gramEnd"/>
+      <w:r>
+        <w:t>);</w:t>
+      </w:r>
+    </w:p>
+    <w:p>
+      <w:r>
+        <w:t xml:space="preserve">         </w:t>
+      </w:r>
+      <w:proofErr w:type="gramStart"/>
+      <w:r>
+        <w:t>partido.setId</w:t>
+      </w:r>
+      <w:proofErr w:type="gramEnd"/>
+      <w:r>
+        <w:t>_nro_partido(Integer.parseInt(partes_linea_resul[0]));</w:t>
+      </w:r>
+    </w:p>
+    <w:p>
+      <w:r>
+        <w:t xml:space="preserve">         Equipo equipo_1=new </w:t>
+      </w:r>
+      <w:proofErr w:type="gramStart"/>
+      <w:r>
+        <w:t>Equipo(</w:t>
+      </w:r>
+      <w:proofErr w:type="gramEnd"/>
+      <w:r>
+        <w:t>);</w:t>
+      </w:r>
+    </w:p>
+    <w:p>
+      <w:r>
+        <w:t xml:space="preserve">         equipo_</w:t>
+      </w:r>
+      <w:proofErr w:type="gramStart"/>
+      <w:r>
+        <w:t>1.setNombre</w:t>
+      </w:r>
+      <w:proofErr w:type="gramEnd"/>
+      <w:r>
+        <w:t>(</w:t>
+      </w:r>
+      <w:proofErr w:type="spellStart"/>
+      <w:r>
+        <w:t>partes_linea_resul</w:t>
+      </w:r>
+      <w:proofErr w:type="spellEnd"/>
+      <w:r>
+        <w:t>[1]);</w:t>
+      </w:r>
+    </w:p>
+    <w:p>
+      <w:r>
+        <w:t xml:space="preserve">         Equipo equipo_2=new </w:t>
+      </w:r>
+      <w:proofErr w:type="gramStart"/>
+      <w:r>
+        <w:t>Equipo(</w:t>
+      </w:r>
+      <w:proofErr w:type="gramEnd"/>
+      <w:r>
+        <w:t>);</w:t>
+      </w:r>
+    </w:p>
+    <w:p>
+      <w:r>
+        <w:t xml:space="preserve">         equipo_</w:t>
+      </w:r>
+      <w:proofErr w:type="gramStart"/>
+      <w:r>
+        <w:t>2.setNombre</w:t>
+      </w:r>
+      <w:proofErr w:type="gramEnd"/>
+      <w:r>
+        <w:t>(</w:t>
+      </w:r>
+      <w:proofErr w:type="spellStart"/>
+      <w:r>
+        <w:t>partes_linea_resul</w:t>
+      </w:r>
+      <w:proofErr w:type="spellEnd"/>
+      <w:r>
+        <w:t xml:space="preserve">[4]); </w:t>
+      </w:r>
+    </w:p>
+    <w:p>
+      <w:r>
+        <w:t xml:space="preserve">         </w:t>
+      </w:r>
+      <w:proofErr w:type="gramStart"/>
+      <w:r>
+        <w:t>partido.setEquipo</w:t>
+      </w:r>
+      <w:proofErr w:type="gramEnd"/>
+      <w:r>
+        <w:t>_1(equipo_1);</w:t>
+      </w:r>
+    </w:p>
+    <w:p>
+      <w:r>
+        <w:t xml:space="preserve">         </w:t>
+      </w:r>
+      <w:proofErr w:type="gramStart"/>
+      <w:r>
+        <w:t>partido.setEquipo</w:t>
+      </w:r>
+      <w:proofErr w:type="gramEnd"/>
+      <w:r>
+        <w:t>_2(equipo_2);</w:t>
+      </w:r>
+    </w:p>
+    <w:p>
+      <w:r>
+        <w:t xml:space="preserve">         </w:t>
+      </w:r>
+      <w:proofErr w:type="gramStart"/>
+      <w:r>
+        <w:t>partido.setGoles</w:t>
+      </w:r>
+      <w:proofErr w:type="gramEnd"/>
+      <w:r>
+        <w:t>_equipo_1(Integer.parseInt(partes_linea_resul[2]));</w:t>
+      </w:r>
+    </w:p>
+    <w:p>
+      <w:r>
+        <w:t xml:space="preserve">         </w:t>
+      </w:r>
+      <w:proofErr w:type="gramStart"/>
+      <w:r>
+        <w:t>partido.setGoles</w:t>
+      </w:r>
+      <w:proofErr w:type="gramEnd"/>
+      <w:r>
+        <w:t>_equipo_2(Integer.parseInt(partes_linea_resul[3]));</w:t>
+      </w:r>
+    </w:p>
+    <w:p>
+      <w:r>
+        <w:t xml:space="preserve">         </w:t>
+      </w:r>
+      <w:proofErr w:type="spellStart"/>
+      <w:r>
+        <w:t>resultado_partidos.add</w:t>
+      </w:r>
+      <w:proofErr w:type="spellEnd"/>
+      <w:r>
+        <w:t>(partido);</w:t>
       </w:r>
     </w:p>
     <w:p/>
     <w:p>
       <w:r>
-        <w:t xml:space="preserve">         String[] partes_linea_pronos= (ingreso_datos_1.nextLine()).split(";");</w:t>
-      </w:r>
-    </w:p>
-    <w:p>
-      <w:r>
-        <w:t xml:space="preserve">         Pronostico pronostico= new Pronostico();</w:t>
+        <w:t xml:space="preserve">         </w:t>
+      </w:r>
+      <w:proofErr w:type="spellStart"/>
+      <w:proofErr w:type="gramStart"/>
+      <w:r>
+        <w:t>String</w:t>
+      </w:r>
+      <w:proofErr w:type="spellEnd"/>
+      <w:r>
+        <w:t>[</w:t>
+      </w:r>
+      <w:proofErr w:type="gramEnd"/>
+      <w:r>
+        <w:t xml:space="preserve">] </w:t>
+      </w:r>
+      <w:proofErr w:type="spellStart"/>
+      <w:r>
+        <w:t>partes_linea_pronos</w:t>
+      </w:r>
+      <w:proofErr w:type="spellEnd"/>
+      <w:r>
+        <w:t>= (ingreso_datos_1.nextLine()).</w:t>
+      </w:r>
+      <w:proofErr w:type="spellStart"/>
+      <w:r>
+        <w:t>split</w:t>
+      </w:r>
+      <w:proofErr w:type="spellEnd"/>
+      <w:r>
+        <w:t>(";");</w:t>
+      </w:r>
+    </w:p>
+    <w:p>
+      <w:r>
+        <w:t xml:space="preserve">         Pronostico pronostico= new </w:t>
+      </w:r>
+      <w:proofErr w:type="gramStart"/>
+      <w:r>
+        <w:t>Pronostico(</w:t>
+      </w:r>
+      <w:proofErr w:type="gramEnd"/>
+      <w:r>
+        <w:t>);</w:t>
       </w:r>
     </w:p>
     <w:p>
       <w:r>
         <w:lastRenderedPageBreak/>
-        <w:t xml:space="preserve">         pronostico.setPartido(partido);</w:t>
-      </w:r>
-    </w:p>
-    <w:p>
-      <w:r>
-        <w:t xml:space="preserve">          System.out.println("mostrar partido:" + pronostico.getPartido());</w:t>
-      </w:r>
-    </w:p>
-    <w:p>
-      <w:r>
-        <w:t xml:space="preserve">         if(partes_linea_pronos[1].equals("x")){</w:t>
-      </w:r>
-    </w:p>
-    <w:p>
-      <w:r>
-        <w:t xml:space="preserve">           pronostico.setEquipo(equipo_1);</w:t>
-      </w:r>
-    </w:p>
-    <w:p>
-      <w:r>
-        <w:t xml:space="preserve">           System.out.println("A continuacion se muestra el equipo que se pronostica como ganador del partido\n "</w:t>
-      </w:r>
-    </w:p>
-    <w:p>
-      <w:r>
-        <w:t xml:space="preserve">                   + "n°" + pronostico.getPartido().getId_nro_partido()+ " " + "es el equipo de: " + pronostico.getEquipo());</w:t>
-      </w:r>
-    </w:p>
-    <w:p>
-      <w:r>
-        <w:t xml:space="preserve">           pronostico.setResultado(Resultado_Enum.GANADOR);</w:t>
-      </w:r>
-    </w:p>
-    <w:p>
-      <w:pPr>
-        <w:rPr>
-          <w:lang w:val="en-US"/>
-        </w:rPr>
-      </w:pPr>
-      <w:r>
         <w:t xml:space="preserve">         </w:t>
       </w:r>
-      <w:r>
-        <w:rPr>
-          <w:lang w:val="en-US"/>
-        </w:rPr>
-        <w:t>}else if(partes_linea_pronos[2].equals("x")){</w:t>
+      <w:proofErr w:type="spellStart"/>
+      <w:proofErr w:type="gramStart"/>
+      <w:r>
+        <w:t>pronostico.setPartido</w:t>
+      </w:r>
+      <w:proofErr w:type="spellEnd"/>
+      <w:proofErr w:type="gramEnd"/>
+      <w:r>
+        <w:t>(partido);</w:t>
+      </w:r>
+    </w:p>
+    <w:p>
+      <w:r>
+        <w:t xml:space="preserve">          </w:t>
+      </w:r>
+      <w:proofErr w:type="spellStart"/>
+      <w:r>
+        <w:t>System.out.println</w:t>
+      </w:r>
+      <w:proofErr w:type="spellEnd"/>
+      <w:r>
+        <w:t xml:space="preserve">("mostrar partido:" + </w:t>
+      </w:r>
+      <w:proofErr w:type="spellStart"/>
+      <w:proofErr w:type="gramStart"/>
+      <w:r>
+        <w:t>pronostico.getPartido</w:t>
+      </w:r>
+      <w:proofErr w:type="spellEnd"/>
+      <w:proofErr w:type="gramEnd"/>
+      <w:r>
+        <w:t>());</w:t>
+      </w:r>
+    </w:p>
+    <w:p>
+      <w:r>
+        <w:t xml:space="preserve">         </w:t>
+      </w:r>
+      <w:proofErr w:type="spellStart"/>
+      <w:r>
+        <w:t>if</w:t>
+      </w:r>
+      <w:proofErr w:type="spellEnd"/>
+      <w:r>
+        <w:t>(</w:t>
+      </w:r>
+      <w:proofErr w:type="spellStart"/>
+      <w:r>
+        <w:t>partes_linea_pronos</w:t>
+      </w:r>
+      <w:proofErr w:type="spellEnd"/>
+      <w:r>
+        <w:t>[1</w:t>
+      </w:r>
+      <w:proofErr w:type="gramStart"/>
+      <w:r>
+        <w:t>].</w:t>
+      </w:r>
+      <w:proofErr w:type="spellStart"/>
+      <w:r>
+        <w:t>equals</w:t>
+      </w:r>
+      <w:proofErr w:type="spellEnd"/>
+      <w:proofErr w:type="gramEnd"/>
+      <w:r>
+        <w:t>("x")){</w:t>
+      </w:r>
+    </w:p>
+    <w:p>
+      <w:r>
+        <w:t xml:space="preserve">           </w:t>
+      </w:r>
+      <w:proofErr w:type="spellStart"/>
+      <w:proofErr w:type="gramStart"/>
+      <w:r>
+        <w:t>pronostico.setEquipo</w:t>
+      </w:r>
+      <w:proofErr w:type="spellEnd"/>
+      <w:proofErr w:type="gramEnd"/>
+      <w:r>
+        <w:t>(equipo_1);</w:t>
+      </w:r>
+    </w:p>
+    <w:p>
+      <w:r>
+        <w:t xml:space="preserve">           </w:t>
+      </w:r>
+      <w:proofErr w:type="spellStart"/>
+      <w:r>
+        <w:t>System.out.println</w:t>
+      </w:r>
+      <w:proofErr w:type="spellEnd"/>
+      <w:r>
+        <w:t xml:space="preserve">("A </w:t>
+      </w:r>
+      <w:proofErr w:type="spellStart"/>
+      <w:r>
+        <w:t>continuacion</w:t>
+      </w:r>
+      <w:proofErr w:type="spellEnd"/>
+      <w:r>
+        <w:t xml:space="preserve"> se muestra el equipo que se pronostica como ganador del partido\n "</w:t>
+      </w:r>
+    </w:p>
+    <w:p>
+      <w:r>
+        <w:t xml:space="preserve">                   + "</w:t>
+      </w:r>
+      <w:proofErr w:type="spellStart"/>
+      <w:r>
+        <w:t>n°</w:t>
+      </w:r>
+      <w:proofErr w:type="spellEnd"/>
+      <w:r>
+        <w:t xml:space="preserve">" + </w:t>
+      </w:r>
+      <w:proofErr w:type="spellStart"/>
+      <w:proofErr w:type="gramStart"/>
+      <w:r>
+        <w:t>pronostico.getPartido</w:t>
+      </w:r>
+      <w:proofErr w:type="spellEnd"/>
+      <w:proofErr w:type="gramEnd"/>
+      <w:r>
+        <w:t>().</w:t>
+      </w:r>
+      <w:proofErr w:type="spellStart"/>
+      <w:r>
+        <w:t>getId_nro_partido</w:t>
+      </w:r>
+      <w:proofErr w:type="spellEnd"/>
+      <w:r>
+        <w:t xml:space="preserve">()+ " " + "es el equipo de: " + </w:t>
+      </w:r>
+      <w:proofErr w:type="spellStart"/>
+      <w:r>
+        <w:t>pronostico.getEquipo</w:t>
+      </w:r>
+      <w:proofErr w:type="spellEnd"/>
+      <w:r>
+        <w:t>());</w:t>
+      </w:r>
+    </w:p>
+    <w:p>
+      <w:r>
+        <w:t xml:space="preserve">           </w:t>
+      </w:r>
+      <w:proofErr w:type="spellStart"/>
+      <w:proofErr w:type="gramStart"/>
+      <w:r>
+        <w:t>pronostico.setResultado</w:t>
+      </w:r>
+      <w:proofErr w:type="spellEnd"/>
+      <w:proofErr w:type="gramEnd"/>
+      <w:r>
+        <w:t>(</w:t>
+      </w:r>
+      <w:proofErr w:type="spellStart"/>
+      <w:r>
+        <w:t>Resultado_Enum.GANADOR</w:t>
+      </w:r>
+      <w:proofErr w:type="spellEnd"/>
+      <w:r>
+        <w:t>);</w:t>
+      </w:r>
+    </w:p>
+    <w:p>
+      <w:pPr>
+        <w:rPr>
+          <w:lang w:val="en-US"/>
+        </w:rPr>
+      </w:pPr>
+      <w:r>
+        <w:t xml:space="preserve">         </w:t>
+      </w:r>
+      <w:proofErr w:type="gramStart"/>
+      <w:r>
+        <w:rPr>
+          <w:lang w:val="en-US"/>
+        </w:rPr>
+        <w:t>}else</w:t>
+      </w:r>
+      <w:proofErr w:type="gramEnd"/>
+      <w:r>
+        <w:rPr>
+          <w:lang w:val="en-US"/>
+        </w:rPr>
+        <w:t xml:space="preserve"> if(</w:t>
+      </w:r>
+      <w:proofErr w:type="spellStart"/>
+      <w:r>
+        <w:rPr>
+          <w:lang w:val="en-US"/>
+        </w:rPr>
+        <w:t>partes_linea_pronos</w:t>
+      </w:r>
+      <w:proofErr w:type="spellEnd"/>
+      <w:r>
+        <w:rPr>
+          <w:lang w:val="en-US"/>
+        </w:rPr>
+        <w:t>[2].equals("x")){</w:t>
       </w:r>
     </w:p>
     <w:p>
@@ -498,18 +1236,107 @@
         </w:rPr>
         <w:t xml:space="preserve">             </w:t>
       </w:r>
-      <w:r>
-        <w:t>System.out.println("Para el partido n°" + pronostico.getPartido().getId_nro_partido()+ " " + " se pronostica un empate entre los equipos \n"</w:t>
-      </w:r>
-    </w:p>
-    <w:p>
-      <w:r>
-        <w:t xml:space="preserve">                     + " "  + pronostico.getPartido().getEquipo_1().getNombre() + " " + " y " + " " + pronostico.getPartido().getEquipo_2().getNombre());</w:t>
-      </w:r>
-    </w:p>
-    <w:p>
-      <w:r>
-        <w:t xml:space="preserve">             pronostico.setResultado(Resultado_Enum.EMPATE);                          </w:t>
+      <w:proofErr w:type="spellStart"/>
+      <w:r>
+        <w:t>System.out.println</w:t>
+      </w:r>
+      <w:proofErr w:type="spellEnd"/>
+      <w:r>
+        <w:t xml:space="preserve">("Para el partido </w:t>
+      </w:r>
+      <w:proofErr w:type="spellStart"/>
+      <w:r>
+        <w:t>n°</w:t>
+      </w:r>
+      <w:proofErr w:type="spellEnd"/>
+      <w:r>
+        <w:t xml:space="preserve">" + </w:t>
+      </w:r>
+      <w:proofErr w:type="spellStart"/>
+      <w:proofErr w:type="gramStart"/>
+      <w:r>
+        <w:t>pronostico.getPartido</w:t>
+      </w:r>
+      <w:proofErr w:type="spellEnd"/>
+      <w:proofErr w:type="gramEnd"/>
+      <w:r>
+        <w:t>().</w:t>
+      </w:r>
+      <w:proofErr w:type="spellStart"/>
+      <w:r>
+        <w:t>getId_nro_partido</w:t>
+      </w:r>
+      <w:proofErr w:type="spellEnd"/>
+      <w:r>
+        <w:t>()+ " " + " se pronostica un empate entre los equipos \n"</w:t>
+      </w:r>
+    </w:p>
+    <w:p>
+      <w:r>
+        <w:t xml:space="preserve">                     + " </w:t>
+      </w:r>
+      <w:proofErr w:type="gramStart"/>
+      <w:r>
+        <w:t>"  +</w:t>
+      </w:r>
+      <w:proofErr w:type="gramEnd"/>
+      <w:r>
+        <w:t xml:space="preserve"> </w:t>
+      </w:r>
+      <w:proofErr w:type="spellStart"/>
+      <w:r>
+        <w:t>pronostico.getPartido</w:t>
+      </w:r>
+      <w:proofErr w:type="spellEnd"/>
+      <w:r>
+        <w:t>().getEquipo_1().</w:t>
+      </w:r>
+      <w:proofErr w:type="spellStart"/>
+      <w:r>
+        <w:t>getNombre</w:t>
+      </w:r>
+      <w:proofErr w:type="spellEnd"/>
+      <w:r>
+        <w:t xml:space="preserve">() + " " + " y " + " " + </w:t>
+      </w:r>
+      <w:proofErr w:type="spellStart"/>
+      <w:r>
+        <w:t>pronostico.getPartido</w:t>
+      </w:r>
+      <w:proofErr w:type="spellEnd"/>
+      <w:r>
+        <w:t>().getEquipo_2().</w:t>
+      </w:r>
+      <w:proofErr w:type="spellStart"/>
+      <w:r>
+        <w:t>getNombre</w:t>
+      </w:r>
+      <w:proofErr w:type="spellEnd"/>
+      <w:r>
+        <w:t>());</w:t>
+      </w:r>
+    </w:p>
+    <w:p>
+      <w:r>
+        <w:t xml:space="preserve">             </w:t>
+      </w:r>
+      <w:proofErr w:type="spellStart"/>
+      <w:proofErr w:type="gramStart"/>
+      <w:r>
+        <w:t>pronostico.setResultado</w:t>
+      </w:r>
+      <w:proofErr w:type="spellEnd"/>
+      <w:proofErr w:type="gramEnd"/>
+      <w:r>
+        <w:t>(</w:t>
+      </w:r>
+      <w:proofErr w:type="spellStart"/>
+      <w:r>
+        <w:t>Resultado_Enum.EMPATE</w:t>
+      </w:r>
+      <w:proofErr w:type="spellEnd"/>
+      <w:r>
+        <w:t xml:space="preserve">);                          </w:t>
       </w:r>
     </w:p>
     <w:p>
@@ -521,11 +1348,33 @@
       <w:r>
         <w:t xml:space="preserve">         </w:t>
       </w:r>
-      <w:r>
-        <w:rPr>
-          <w:lang w:val="en-US"/>
-        </w:rPr>
-        <w:t>}else if(partes_linea_pronos[3].equals("x")){</w:t>
+      <w:proofErr w:type="gramStart"/>
+      <w:r>
+        <w:rPr>
+          <w:lang w:val="en-US"/>
+        </w:rPr>
+        <w:t>}else</w:t>
+      </w:r>
+      <w:proofErr w:type="gramEnd"/>
+      <w:r>
+        <w:rPr>
+          <w:lang w:val="en-US"/>
+        </w:rPr>
+        <w:t xml:space="preserve"> if(</w:t>
+      </w:r>
+      <w:proofErr w:type="spellStart"/>
+      <w:r>
+        <w:rPr>
+          <w:lang w:val="en-US"/>
+        </w:rPr>
+        <w:t>partes_linea_pronos</w:t>
+      </w:r>
+      <w:proofErr w:type="spellEnd"/>
+      <w:r>
+        <w:rPr>
+          <w:lang w:val="en-US"/>
+        </w:rPr>
+        <w:t>[3].equals("x")){</w:t>
       </w:r>
     </w:p>
     <w:p>
@@ -535,13 +1384,38 @@
         </w:rPr>
         <w:t xml:space="preserve">           </w:t>
       </w:r>
-      <w:r>
-        <w:t>pronostico.setEquipo(equipo_2);</w:t>
-      </w:r>
-    </w:p>
-    <w:p>
-      <w:r>
-        <w:t xml:space="preserve">           pronostico.setResultado(Resultado_Enum.GANADOR);</w:t>
+      <w:proofErr w:type="spellStart"/>
+      <w:proofErr w:type="gramStart"/>
+      <w:r>
+        <w:t>pronostico.setEquipo</w:t>
+      </w:r>
+      <w:proofErr w:type="spellEnd"/>
+      <w:proofErr w:type="gramEnd"/>
+      <w:r>
+        <w:t>(equipo_2);</w:t>
+      </w:r>
+    </w:p>
+    <w:p>
+      <w:r>
+        <w:t xml:space="preserve">           </w:t>
+      </w:r>
+      <w:proofErr w:type="spellStart"/>
+      <w:proofErr w:type="gramStart"/>
+      <w:r>
+        <w:t>pronostico.setResultado</w:t>
+      </w:r>
+      <w:proofErr w:type="spellEnd"/>
+      <w:proofErr w:type="gramEnd"/>
+      <w:r>
+        <w:t>(</w:t>
+      </w:r>
+      <w:proofErr w:type="spellStart"/>
+      <w:r>
+        <w:t>Resultado_Enum.GANADOR</w:t>
+      </w:r>
+      <w:proofErr w:type="spellEnd"/>
+      <w:r>
+        <w:t>);</w:t>
       </w:r>
     </w:p>
     <w:p>
@@ -551,7 +1425,15 @@
     </w:p>
     <w:p>
       <w:r>
-        <w:t xml:space="preserve">           pronos_persona.add(pronostico);</w:t>
+        <w:t xml:space="preserve">           </w:t>
+      </w:r>
+      <w:proofErr w:type="spellStart"/>
+      <w:r>
+        <w:t>pronos_persona.add</w:t>
+      </w:r>
+      <w:proofErr w:type="spellEnd"/>
+      <w:r>
+        <w:t>(pronostico);</w:t>
       </w:r>
     </w:p>
     <w:p>
@@ -566,37 +1448,121 @@
     </w:p>
     <w:p>
       <w:r>
-        <w:t xml:space="preserve">         Persona persona= new Persona();</w:t>
-      </w:r>
-    </w:p>
-    <w:p>
-      <w:r>
-        <w:t xml:space="preserve">         persona.setNombre("carlos");</w:t>
-      </w:r>
-    </w:p>
-    <w:p>
-      <w:r>
-        <w:t xml:space="preserve">         persona_pronos.add(persona);</w:t>
+        <w:t xml:space="preserve">         Persona persona= new </w:t>
+      </w:r>
+      <w:proofErr w:type="gramStart"/>
+      <w:r>
+        <w:t>Persona(</w:t>
+      </w:r>
+      <w:proofErr w:type="gramEnd"/>
+      <w:r>
+        <w:t>);</w:t>
       </w:r>
     </w:p>
     <w:p>
       <w:r>
         <w:t xml:space="preserve">         </w:t>
       </w:r>
-    </w:p>
-    <w:p>
-      <w:r>
-        <w:t xml:space="preserve">         Ronda ronda=new Ronda("1",resultado_partidos,persona_pronos,pronos_persona);</w:t>
-      </w:r>
-    </w:p>
-    <w:p>
-      <w:r>
-        <w:t xml:space="preserve">         int puntos= ronda.puntos();</w:t>
-      </w:r>
-    </w:p>
-    <w:p>
-      <w:r>
-        <w:t xml:space="preserve">         System.out.println("la persona llamada:" + " " + " carlos" + " " + "obtuvo el puntaje total por el acierto de sus pronosticos de" + " " + puntos + " " + "puntos");</w:t>
+      <w:proofErr w:type="spellStart"/>
+      <w:proofErr w:type="gramStart"/>
+      <w:r>
+        <w:t>persona.setNombre</w:t>
+      </w:r>
+      <w:proofErr w:type="spellEnd"/>
+      <w:proofErr w:type="gramEnd"/>
+      <w:r>
+        <w:t>("</w:t>
+      </w:r>
+      <w:proofErr w:type="spellStart"/>
+      <w:r>
+        <w:t>carlos</w:t>
+      </w:r>
+      <w:proofErr w:type="spellEnd"/>
+      <w:r>
+        <w:t>");</w:t>
+      </w:r>
+    </w:p>
+    <w:p>
+      <w:r>
+        <w:t xml:space="preserve">         </w:t>
+      </w:r>
+      <w:proofErr w:type="spellStart"/>
+      <w:r>
+        <w:t>persona_pronos.add</w:t>
+      </w:r>
+      <w:proofErr w:type="spellEnd"/>
+      <w:r>
+        <w:t>(persona);</w:t>
+      </w:r>
+    </w:p>
+    <w:p>
+      <w:r>
+        <w:t xml:space="preserve">         </w:t>
+      </w:r>
+    </w:p>
+    <w:p>
+      <w:r>
+        <w:t xml:space="preserve">         Ronda ronda=new Ronda("1</w:t>
+      </w:r>
+      <w:proofErr w:type="gramStart"/>
+      <w:r>
+        <w:t>",resultado</w:t>
+      </w:r>
+      <w:proofErr w:type="gramEnd"/>
+      <w:r>
+        <w:t>_partidos,persona_pronos,pronos_persona);</w:t>
+      </w:r>
+    </w:p>
+    <w:p>
+      <w:r>
+        <w:t xml:space="preserve">         </w:t>
+      </w:r>
+      <w:proofErr w:type="spellStart"/>
+      <w:r>
+        <w:t>int</w:t>
+      </w:r>
+      <w:proofErr w:type="spellEnd"/>
+      <w:r>
+        <w:t xml:space="preserve"> puntos= </w:t>
+      </w:r>
+      <w:proofErr w:type="spellStart"/>
+      <w:proofErr w:type="gramStart"/>
+      <w:r>
+        <w:t>ronda.puntos</w:t>
+      </w:r>
+      <w:proofErr w:type="spellEnd"/>
+      <w:proofErr w:type="gramEnd"/>
+      <w:r>
+        <w:t>();</w:t>
+      </w:r>
+    </w:p>
+    <w:p>
+      <w:r>
+        <w:t xml:space="preserve">         </w:t>
+      </w:r>
+      <w:proofErr w:type="spellStart"/>
+      <w:r>
+        <w:t>System.out.println</w:t>
+      </w:r>
+      <w:proofErr w:type="spellEnd"/>
+      <w:r>
+        <w:t xml:space="preserve">("la persona llamada:" + " " + " </w:t>
+      </w:r>
+      <w:proofErr w:type="spellStart"/>
+      <w:r>
+        <w:t>carlos</w:t>
+      </w:r>
+      <w:proofErr w:type="spellEnd"/>
+      <w:r>
+        <w:t xml:space="preserve">" + " " + "obtuvo el puntaje total por el acierto de sus </w:t>
+      </w:r>
+      <w:proofErr w:type="spellStart"/>
+      <w:r>
+        <w:t>pronosticos</w:t>
+      </w:r>
+      <w:proofErr w:type="spellEnd"/>
+      <w:r>
+        <w:t xml:space="preserve"> de" + " " + puntos + " " + "puntos");</w:t>
       </w:r>
     </w:p>
     <w:p>
@@ -614,40 +1580,155 @@
         <w:lastRenderedPageBreak/>
         <w:t xml:space="preserve">        </w:t>
       </w:r>
-      <w:r>
-        <w:rPr>
-          <w:lang w:val="en-US"/>
-        </w:rPr>
-        <w:t>}catch(IOException ioe){</w:t>
-      </w:r>
-    </w:p>
-    <w:p>
-      <w:pPr>
-        <w:rPr>
-          <w:lang w:val="en-US"/>
-        </w:rPr>
-      </w:pPr>
-      <w:r>
-        <w:rPr>
-          <w:lang w:val="en-US"/>
-        </w:rPr>
-        <w:t xml:space="preserve">            System.out.println("no se encontro el archivo:" + " " + ioe.getMessage());</w:t>
-      </w:r>
-    </w:p>
-    <w:p>
-      <w:pPr>
-        <w:rPr>
-          <w:lang w:val="en-US"/>
-        </w:rPr>
-      </w:pPr>
-      <w:r>
-        <w:rPr>
-          <w:lang w:val="en-US"/>
-        </w:rPr>
-        <w:t xml:space="preserve">            ioe.printStackTrace();</w:t>
-      </w:r>
-    </w:p>
-    <w:p>
+      <w:proofErr w:type="gramStart"/>
+      <w:r>
+        <w:rPr>
+          <w:lang w:val="en-US"/>
+        </w:rPr>
+        <w:t>}catch</w:t>
+      </w:r>
+      <w:proofErr w:type="gramEnd"/>
+      <w:r>
+        <w:rPr>
+          <w:lang w:val="en-US"/>
+        </w:rPr>
+        <w:t>(</w:t>
+      </w:r>
+      <w:proofErr w:type="spellStart"/>
+      <w:r>
+        <w:rPr>
+          <w:lang w:val="en-US"/>
+        </w:rPr>
+        <w:t>IOException</w:t>
+      </w:r>
+      <w:proofErr w:type="spellEnd"/>
+      <w:r>
+        <w:rPr>
+          <w:lang w:val="en-US"/>
+        </w:rPr>
+        <w:t xml:space="preserve"> </w:t>
+      </w:r>
+      <w:proofErr w:type="spellStart"/>
+      <w:r>
+        <w:rPr>
+          <w:lang w:val="en-US"/>
+        </w:rPr>
+        <w:t>ioe</w:t>
+      </w:r>
+      <w:proofErr w:type="spellEnd"/>
+      <w:r>
+        <w:rPr>
+          <w:lang w:val="en-US"/>
+        </w:rPr>
+        <w:t>){</w:t>
+      </w:r>
+    </w:p>
+    <w:p>
+      <w:pPr>
+        <w:rPr>
+          <w:lang w:val="en-US"/>
+        </w:rPr>
+      </w:pPr>
+      <w:r>
+        <w:rPr>
+          <w:lang w:val="en-US"/>
+        </w:rPr>
+        <w:t xml:space="preserve">            </w:t>
+      </w:r>
+      <w:proofErr w:type="spellStart"/>
+      <w:r>
+        <w:rPr>
+          <w:lang w:val="en-US"/>
+        </w:rPr>
+        <w:t>System.out.println</w:t>
+      </w:r>
+      <w:proofErr w:type="spellEnd"/>
+      <w:r>
+        <w:rPr>
+          <w:lang w:val="en-US"/>
+        </w:rPr>
+        <w:t xml:space="preserve">("no se </w:t>
+      </w:r>
+      <w:proofErr w:type="spellStart"/>
+      <w:r>
+        <w:rPr>
+          <w:lang w:val="en-US"/>
+        </w:rPr>
+        <w:t>encontro</w:t>
+      </w:r>
+      <w:proofErr w:type="spellEnd"/>
+      <w:r>
+        <w:rPr>
+          <w:lang w:val="en-US"/>
+        </w:rPr>
+        <w:t xml:space="preserve"> el </w:t>
+      </w:r>
+      <w:proofErr w:type="spellStart"/>
+      <w:r>
+        <w:rPr>
+          <w:lang w:val="en-US"/>
+        </w:rPr>
+        <w:t>archivo</w:t>
+      </w:r>
+      <w:proofErr w:type="spellEnd"/>
+      <w:r>
+        <w:rPr>
+          <w:lang w:val="en-US"/>
+        </w:rPr>
+        <w:t xml:space="preserve">:" + " " + </w:t>
+      </w:r>
+      <w:proofErr w:type="spellStart"/>
+      <w:proofErr w:type="gramStart"/>
+      <w:r>
+        <w:rPr>
+          <w:lang w:val="en-US"/>
+        </w:rPr>
+        <w:t>ioe.getMessage</w:t>
+      </w:r>
+      <w:proofErr w:type="spellEnd"/>
+      <w:proofErr w:type="gramEnd"/>
+      <w:r>
+        <w:rPr>
+          <w:lang w:val="en-US"/>
+        </w:rPr>
+        <w:t>());</w:t>
+      </w:r>
+    </w:p>
+    <w:p>
+      <w:pPr>
+        <w:rPr>
+          <w:lang w:val="en-US"/>
+        </w:rPr>
+      </w:pPr>
+      <w:r>
+        <w:rPr>
+          <w:lang w:val="en-US"/>
+        </w:rPr>
+        <w:t xml:space="preserve">            </w:t>
+      </w:r>
+      <w:proofErr w:type="spellStart"/>
+      <w:proofErr w:type="gramStart"/>
+      <w:r>
+        <w:rPr>
+          <w:lang w:val="en-US"/>
+        </w:rPr>
+        <w:t>ioe.printStackTrace</w:t>
+      </w:r>
+      <w:proofErr w:type="spellEnd"/>
+      <w:proofErr w:type="gramEnd"/>
+      <w:r>
+        <w:rPr>
+          <w:lang w:val="en-US"/>
+        </w:rPr>
+        <w:t>();</w:t>
+      </w:r>
+    </w:p>
+    <w:p>
+      <w:pPr>
+        <w:rPr>
+          <w:lang w:val="en-US"/>
+        </w:rPr>
+      </w:pPr>
       <w:r>
         <w:rPr>
           <w:lang w:val="en-US"/>
@@ -655,16 +1736,35 @@
         <w:t xml:space="preserve">        </w:t>
       </w:r>
       <w:r>
+        <w:rPr>
+          <w:lang w:val="en-US"/>
+        </w:rPr>
         <w:t>}</w:t>
       </w:r>
     </w:p>
     <w:p>
-      <w:r>
+      <w:pPr>
+        <w:rPr>
+          <w:lang w:val="en-US"/>
+        </w:rPr>
+      </w:pPr>
+      <w:r>
+        <w:rPr>
+          <w:lang w:val="en-US"/>
+        </w:rPr>
         <w:t xml:space="preserve">        } </w:t>
       </w:r>
     </w:p>
     <w:p>
-      <w:r>
+      <w:pPr>
+        <w:rPr>
+          <w:lang w:val="en-US"/>
+        </w:rPr>
+      </w:pPr>
+      <w:r>
+        <w:rPr>
+          <w:lang w:val="en-US"/>
+        </w:rPr>
         <w:t>}</w:t>
       </w:r>
     </w:p>
@@ -678,33 +1778,75 @@
         <w:rPr>
           <w:lang w:val="en-US"/>
         </w:rPr>
-        <w:t>public class Equipo {</w:t>
-      </w:r>
-    </w:p>
-    <w:p>
-      <w:pPr>
-        <w:rPr>
-          <w:lang w:val="en-US"/>
-        </w:rPr>
-      </w:pPr>
-      <w:r>
-        <w:rPr>
-          <w:lang w:val="en-US"/>
-        </w:rPr>
-        <w:t xml:space="preserve">    private String nombre;</w:t>
-      </w:r>
-    </w:p>
-    <w:p>
-      <w:pPr>
-        <w:rPr>
-          <w:lang w:val="en-US"/>
-        </w:rPr>
-      </w:pPr>
-      <w:r>
-        <w:rPr>
-          <w:lang w:val="en-US"/>
-        </w:rPr>
-        <w:t xml:space="preserve">    private String descripcion;</w:t>
+        <w:t xml:space="preserve">public class </w:t>
+      </w:r>
+      <w:proofErr w:type="spellStart"/>
+      <w:r>
+        <w:rPr>
+          <w:lang w:val="en-US"/>
+        </w:rPr>
+        <w:t>Equipo</w:t>
+      </w:r>
+      <w:proofErr w:type="spellEnd"/>
+      <w:r>
+        <w:rPr>
+          <w:lang w:val="en-US"/>
+        </w:rPr>
+        <w:t xml:space="preserve"> {</w:t>
+      </w:r>
+    </w:p>
+    <w:p>
+      <w:pPr>
+        <w:rPr>
+          <w:lang w:val="en-US"/>
+        </w:rPr>
+      </w:pPr>
+      <w:r>
+        <w:rPr>
+          <w:lang w:val="en-US"/>
+        </w:rPr>
+        <w:t xml:space="preserve">    private String </w:t>
+      </w:r>
+      <w:proofErr w:type="spellStart"/>
+      <w:r>
+        <w:rPr>
+          <w:lang w:val="en-US"/>
+        </w:rPr>
+        <w:t>nombre</w:t>
+      </w:r>
+      <w:proofErr w:type="spellEnd"/>
+      <w:r>
+        <w:rPr>
+          <w:lang w:val="en-US"/>
+        </w:rPr>
+        <w:t>;</w:t>
+      </w:r>
+    </w:p>
+    <w:p>
+      <w:pPr>
+        <w:rPr>
+          <w:lang w:val="en-US"/>
+        </w:rPr>
+      </w:pPr>
+      <w:r>
+        <w:rPr>
+          <w:lang w:val="en-US"/>
+        </w:rPr>
+        <w:t xml:space="preserve">    private String </w:t>
+      </w:r>
+      <w:proofErr w:type="spellStart"/>
+      <w:r>
+        <w:rPr>
+          <w:lang w:val="en-US"/>
+        </w:rPr>
+        <w:t>descripcion</w:t>
+      </w:r>
+      <w:proofErr w:type="spellEnd"/>
+      <w:r>
+        <w:rPr>
+          <w:lang w:val="en-US"/>
+        </w:rPr>
+        <w:t>;</w:t>
       </w:r>
     </w:p>
     <w:p>
@@ -730,27 +1872,85 @@
         <w:rPr>
           <w:lang w:val="en-US"/>
         </w:rPr>
-        <w:t xml:space="preserve">    public Equipo(){};</w:t>
-      </w:r>
-    </w:p>
-    <w:p>
-      <w:pPr>
-        <w:rPr>
-          <w:lang w:val="en-US"/>
-        </w:rPr>
-      </w:pPr>
-    </w:p>
-    <w:p>
-      <w:pPr>
-        <w:rPr>
-          <w:lang w:val="en-US"/>
-        </w:rPr>
-      </w:pPr>
-      <w:r>
-        <w:rPr>
-          <w:lang w:val="en-US"/>
-        </w:rPr>
-        <w:t xml:space="preserve">    public void setNombre(String nombre) {</w:t>
+        <w:t xml:space="preserve">    public </w:t>
+      </w:r>
+      <w:proofErr w:type="spellStart"/>
+      <w:proofErr w:type="gramStart"/>
+      <w:r>
+        <w:rPr>
+          <w:lang w:val="en-US"/>
+        </w:rPr>
+        <w:t>Equipo</w:t>
+      </w:r>
+      <w:proofErr w:type="spellEnd"/>
+      <w:r>
+        <w:rPr>
+          <w:lang w:val="en-US"/>
+        </w:rPr>
+        <w:t>(</w:t>
+      </w:r>
+      <w:proofErr w:type="gramEnd"/>
+      <w:r>
+        <w:rPr>
+          <w:lang w:val="en-US"/>
+        </w:rPr>
+        <w:t>){};</w:t>
+      </w:r>
+    </w:p>
+    <w:p>
+      <w:pPr>
+        <w:rPr>
+          <w:lang w:val="en-US"/>
+        </w:rPr>
+      </w:pPr>
+    </w:p>
+    <w:p>
+      <w:pPr>
+        <w:rPr>
+          <w:lang w:val="en-US"/>
+        </w:rPr>
+      </w:pPr>
+      <w:r>
+        <w:rPr>
+          <w:lang w:val="en-US"/>
+        </w:rPr>
+        <w:t xml:space="preserve">    public void </w:t>
+      </w:r>
+      <w:proofErr w:type="spellStart"/>
+      <w:proofErr w:type="gramStart"/>
+      <w:r>
+        <w:rPr>
+          <w:lang w:val="en-US"/>
+        </w:rPr>
+        <w:t>setNombre</w:t>
+      </w:r>
+      <w:proofErr w:type="spellEnd"/>
+      <w:r>
+        <w:rPr>
+          <w:lang w:val="en-US"/>
+        </w:rPr>
+        <w:t>(</w:t>
+      </w:r>
+      <w:proofErr w:type="gramEnd"/>
+      <w:r>
+        <w:rPr>
+          <w:lang w:val="en-US"/>
+        </w:rPr>
+        <w:t xml:space="preserve">String </w:t>
+      </w:r>
+      <w:proofErr w:type="spellStart"/>
+      <w:r>
+        <w:rPr>
+          <w:lang w:val="en-US"/>
+        </w:rPr>
+        <w:t>nombre</w:t>
+      </w:r>
+      <w:proofErr w:type="spellEnd"/>
+      <w:r>
+        <w:rPr>
+          <w:lang w:val="en-US"/>
+        </w:rPr>
+        <w:t>) {</w:t>
       </w:r>
     </w:p>
     <w:p>
@@ -760,8 +1960,15 @@
         </w:rPr>
         <w:t xml:space="preserve">        </w:t>
       </w:r>
-      <w:r>
-        <w:t>this.nombre = nombre;</w:t>
+      <w:proofErr w:type="spellStart"/>
+      <w:proofErr w:type="gramStart"/>
+      <w:r>
+        <w:t>this.nombre</w:t>
+      </w:r>
+      <w:proofErr w:type="spellEnd"/>
+      <w:proofErr w:type="gramEnd"/>
+      <w:r>
+        <w:t xml:space="preserve"> = nombre;</w:t>
       </w:r>
     </w:p>
     <w:p>
@@ -772,23 +1979,83 @@
     <w:p/>
     <w:p>
       <w:r>
-        <w:t xml:space="preserve">    public void setDescripcion(String descripcion) {</w:t>
-      </w:r>
-    </w:p>
-    <w:p>
-      <w:r>
-        <w:t xml:space="preserve">        this.descripcion = descripcion;</w:t>
-      </w:r>
-    </w:p>
-    <w:p>
-      <w:pPr>
-        <w:rPr>
-          <w:lang w:val="en-US"/>
-        </w:rPr>
-      </w:pPr>
-      <w:r>
         <w:t xml:space="preserve">    </w:t>
       </w:r>
+      <w:proofErr w:type="spellStart"/>
+      <w:r>
+        <w:t>public</w:t>
+      </w:r>
+      <w:proofErr w:type="spellEnd"/>
+      <w:r>
+        <w:t xml:space="preserve"> </w:t>
+      </w:r>
+      <w:proofErr w:type="spellStart"/>
+      <w:r>
+        <w:t>void</w:t>
+      </w:r>
+      <w:proofErr w:type="spellEnd"/>
+      <w:r>
+        <w:t xml:space="preserve"> </w:t>
+      </w:r>
+      <w:proofErr w:type="spellStart"/>
+      <w:proofErr w:type="gramStart"/>
+      <w:r>
+        <w:t>setDescripcion</w:t>
+      </w:r>
+      <w:proofErr w:type="spellEnd"/>
+      <w:r>
+        <w:t>(</w:t>
+      </w:r>
+      <w:proofErr w:type="spellStart"/>
+      <w:proofErr w:type="gramEnd"/>
+      <w:r>
+        <w:t>String</w:t>
+      </w:r>
+      <w:proofErr w:type="spellEnd"/>
+      <w:r>
+        <w:t xml:space="preserve"> </w:t>
+      </w:r>
+      <w:proofErr w:type="spellStart"/>
+      <w:r>
+        <w:t>descripcion</w:t>
+      </w:r>
+      <w:proofErr w:type="spellEnd"/>
+      <w:r>
+        <w:t>) {</w:t>
+      </w:r>
+    </w:p>
+    <w:p>
+      <w:r>
+        <w:t xml:space="preserve">        </w:t>
+      </w:r>
+      <w:proofErr w:type="spellStart"/>
+      <w:proofErr w:type="gramStart"/>
+      <w:r>
+        <w:t>this.descripcion</w:t>
+      </w:r>
+      <w:proofErr w:type="spellEnd"/>
+      <w:proofErr w:type="gramEnd"/>
+      <w:r>
+        <w:t xml:space="preserve"> = </w:t>
+      </w:r>
+      <w:proofErr w:type="spellStart"/>
+      <w:r>
+        <w:t>descripcion</w:t>
+      </w:r>
+      <w:proofErr w:type="spellEnd"/>
+      <w:r>
+        <w:t>;</w:t>
+      </w:r>
+    </w:p>
+    <w:p>
+      <w:pPr>
+        <w:rPr>
+          <w:lang w:val="en-US"/>
+        </w:rPr>
+      </w:pPr>
+      <w:r>
+        <w:t xml:space="preserve">    </w:t>
+      </w:r>
       <w:r>
         <w:rPr>
           <w:lang w:val="en-US"/>
@@ -813,20 +2080,56 @@
         <w:rPr>
           <w:lang w:val="en-US"/>
         </w:rPr>
-        <w:t xml:space="preserve">    public String getNombre() {</w:t>
-      </w:r>
-    </w:p>
-    <w:p>
-      <w:pPr>
-        <w:rPr>
-          <w:lang w:val="en-US"/>
-        </w:rPr>
-      </w:pPr>
-      <w:r>
-        <w:rPr>
-          <w:lang w:val="en-US"/>
-        </w:rPr>
-        <w:t xml:space="preserve">        return nombre;</w:t>
+        <w:t xml:space="preserve">    public String </w:t>
+      </w:r>
+      <w:proofErr w:type="spellStart"/>
+      <w:proofErr w:type="gramStart"/>
+      <w:r>
+        <w:rPr>
+          <w:lang w:val="en-US"/>
+        </w:rPr>
+        <w:t>getNombre</w:t>
+      </w:r>
+      <w:proofErr w:type="spellEnd"/>
+      <w:r>
+        <w:rPr>
+          <w:lang w:val="en-US"/>
+        </w:rPr>
+        <w:t>(</w:t>
+      </w:r>
+      <w:proofErr w:type="gramEnd"/>
+      <w:r>
+        <w:rPr>
+          <w:lang w:val="en-US"/>
+        </w:rPr>
+        <w:t>) {</w:t>
+      </w:r>
+    </w:p>
+    <w:p>
+      <w:pPr>
+        <w:rPr>
+          <w:lang w:val="en-US"/>
+        </w:rPr>
+      </w:pPr>
+      <w:r>
+        <w:rPr>
+          <w:lang w:val="en-US"/>
+        </w:rPr>
+        <w:t xml:space="preserve">        return </w:t>
+      </w:r>
+      <w:proofErr w:type="spellStart"/>
+      <w:r>
+        <w:rPr>
+          <w:lang w:val="en-US"/>
+        </w:rPr>
+        <w:t>nombre</w:t>
+      </w:r>
+      <w:proofErr w:type="spellEnd"/>
+      <w:r>
+        <w:rPr>
+          <w:lang w:val="en-US"/>
+        </w:rPr>
+        <w:t>;</w:t>
       </w:r>
     </w:p>
     <w:p>
@@ -865,20 +2168,64 @@
         <w:rPr>
           <w:lang w:val="en-US"/>
         </w:rPr>
-        <w:t xml:space="preserve">    public String toString() {</w:t>
-      </w:r>
-    </w:p>
-    <w:p>
-      <w:pPr>
-        <w:rPr>
-          <w:lang w:val="en-US"/>
-        </w:rPr>
-      </w:pPr>
-      <w:r>
-        <w:rPr>
-          <w:lang w:val="en-US"/>
-        </w:rPr>
-        <w:t xml:space="preserve">        return  nombre;</w:t>
+        <w:t xml:space="preserve">    public String </w:t>
+      </w:r>
+      <w:proofErr w:type="spellStart"/>
+      <w:proofErr w:type="gramStart"/>
+      <w:r>
+        <w:rPr>
+          <w:lang w:val="en-US"/>
+        </w:rPr>
+        <w:t>toString</w:t>
+      </w:r>
+      <w:proofErr w:type="spellEnd"/>
+      <w:r>
+        <w:rPr>
+          <w:lang w:val="en-US"/>
+        </w:rPr>
+        <w:t>(</w:t>
+      </w:r>
+      <w:proofErr w:type="gramEnd"/>
+      <w:r>
+        <w:rPr>
+          <w:lang w:val="en-US"/>
+        </w:rPr>
+        <w:t>) {</w:t>
+      </w:r>
+    </w:p>
+    <w:p>
+      <w:pPr>
+        <w:rPr>
+          <w:lang w:val="en-US"/>
+        </w:rPr>
+      </w:pPr>
+      <w:r>
+        <w:rPr>
+          <w:lang w:val="en-US"/>
+        </w:rPr>
+        <w:t xml:space="preserve">        </w:t>
+      </w:r>
+      <w:proofErr w:type="gramStart"/>
+      <w:r>
+        <w:rPr>
+          <w:lang w:val="en-US"/>
+        </w:rPr>
+        <w:t xml:space="preserve">return  </w:t>
+      </w:r>
+      <w:proofErr w:type="spellStart"/>
+      <w:r>
+        <w:rPr>
+          <w:lang w:val="en-US"/>
+        </w:rPr>
+        <w:t>nombre</w:t>
+      </w:r>
+      <w:proofErr w:type="spellEnd"/>
+      <w:proofErr w:type="gramEnd"/>
+      <w:r>
+        <w:rPr>
+          <w:lang w:val="en-US"/>
+        </w:rPr>
+        <w:t>;</w:t>
       </w:r>
     </w:p>
     <w:p>
@@ -908,74 +2255,268 @@
       </w:pPr>
     </w:p>
     <w:p>
+      <w:proofErr w:type="spellStart"/>
       <w:r>
         <w:lastRenderedPageBreak/>
-        <w:t>public class Partido {</w:t>
-      </w:r>
-    </w:p>
-    <w:p>
-      <w:r>
-        <w:t xml:space="preserve">    private int id_nro_partido;</w:t>
-      </w:r>
-    </w:p>
-    <w:p>
-      <w:r>
-        <w:t xml:space="preserve">    private Equipo equipo_1;</w:t>
-      </w:r>
-    </w:p>
-    <w:p>
-      <w:r>
-        <w:t xml:space="preserve">    private Equipo equipo_2;</w:t>
-      </w:r>
-    </w:p>
-    <w:p>
-      <w:r>
-        <w:t xml:space="preserve">    private int goles_equipo_1;</w:t>
-      </w:r>
-    </w:p>
-    <w:p>
-      <w:r>
-        <w:t xml:space="preserve">    private int goles_equipo_2;</w:t>
+        <w:t>public</w:t>
+      </w:r>
+      <w:proofErr w:type="spellEnd"/>
+      <w:r>
+        <w:t xml:space="preserve"> </w:t>
+      </w:r>
+      <w:proofErr w:type="spellStart"/>
+      <w:r>
+        <w:t>class</w:t>
+      </w:r>
+      <w:proofErr w:type="spellEnd"/>
+      <w:r>
+        <w:t xml:space="preserve"> Partido {</w:t>
       </w:r>
     </w:p>
     <w:p>
       <w:r>
         <w:t xml:space="preserve">    </w:t>
       </w:r>
-    </w:p>
-    <w:p>
-      <w:r>
-        <w:t xml:space="preserve">    public Partido(){};</w:t>
-      </w:r>
-    </w:p>
-    <w:p>
-      <w:r>
-        <w:t xml:space="preserve">    public Partido(int nro_partido,Equipo equip_1, Equipo equip_2, int goles_1, int goles_2){</w:t>
-      </w:r>
-    </w:p>
-    <w:p>
-      <w:r>
-        <w:t xml:space="preserve">    this.id_nro_partido=nro_partido;</w:t>
-      </w:r>
-    </w:p>
-    <w:p>
-      <w:r>
-        <w:t xml:space="preserve">    this.equipo_1=equip_1;</w:t>
-      </w:r>
-    </w:p>
-    <w:p>
-      <w:r>
-        <w:t xml:space="preserve">    this.equipo_2=equip_2;</w:t>
-      </w:r>
-    </w:p>
-    <w:p>
-      <w:r>
-        <w:t xml:space="preserve">    this.goles_equipo_1=goles_1;</w:t>
-      </w:r>
-    </w:p>
-    <w:p>
-      <w:r>
-        <w:t xml:space="preserve">    this.goles_equipo_2=goles_2;</w:t>
+      <w:proofErr w:type="spellStart"/>
+      <w:r>
+        <w:t>private</w:t>
+      </w:r>
+      <w:proofErr w:type="spellEnd"/>
+      <w:r>
+        <w:t xml:space="preserve"> </w:t>
+      </w:r>
+      <w:proofErr w:type="spellStart"/>
+      <w:r>
+        <w:t>int</w:t>
+      </w:r>
+      <w:proofErr w:type="spellEnd"/>
+      <w:r>
+        <w:t xml:space="preserve"> </w:t>
+      </w:r>
+      <w:proofErr w:type="spellStart"/>
+      <w:r>
+        <w:t>id_nro_partido</w:t>
+      </w:r>
+      <w:proofErr w:type="spellEnd"/>
+      <w:r>
+        <w:t>;</w:t>
+      </w:r>
+    </w:p>
+    <w:p>
+      <w:r>
+        <w:t xml:space="preserve">    </w:t>
+      </w:r>
+      <w:proofErr w:type="spellStart"/>
+      <w:r>
+        <w:t>private</w:t>
+      </w:r>
+      <w:proofErr w:type="spellEnd"/>
+      <w:r>
+        <w:t xml:space="preserve"> Equipo equipo_1;</w:t>
+      </w:r>
+    </w:p>
+    <w:p>
+      <w:r>
+        <w:t xml:space="preserve">    </w:t>
+      </w:r>
+      <w:proofErr w:type="spellStart"/>
+      <w:r>
+        <w:t>private</w:t>
+      </w:r>
+      <w:proofErr w:type="spellEnd"/>
+      <w:r>
+        <w:t xml:space="preserve"> Equipo equipo_2;</w:t>
+      </w:r>
+    </w:p>
+    <w:p>
+      <w:r>
+        <w:t xml:space="preserve">    </w:t>
+      </w:r>
+      <w:proofErr w:type="spellStart"/>
+      <w:r>
+        <w:t>private</w:t>
+      </w:r>
+      <w:proofErr w:type="spellEnd"/>
+      <w:r>
+        <w:t xml:space="preserve"> </w:t>
+      </w:r>
+      <w:proofErr w:type="spellStart"/>
+      <w:r>
+        <w:t>int</w:t>
+      </w:r>
+      <w:proofErr w:type="spellEnd"/>
+      <w:r>
+        <w:t xml:space="preserve"> goles_equipo_1;</w:t>
+      </w:r>
+    </w:p>
+    <w:p>
+      <w:r>
+        <w:t xml:space="preserve">    </w:t>
+      </w:r>
+      <w:proofErr w:type="spellStart"/>
+      <w:r>
+        <w:t>private</w:t>
+      </w:r>
+      <w:proofErr w:type="spellEnd"/>
+      <w:r>
+        <w:t xml:space="preserve"> </w:t>
+      </w:r>
+      <w:proofErr w:type="spellStart"/>
+      <w:r>
+        <w:t>int</w:t>
+      </w:r>
+      <w:proofErr w:type="spellEnd"/>
+      <w:r>
+        <w:t xml:space="preserve"> goles_equipo_2;</w:t>
+      </w:r>
+    </w:p>
+    <w:p>
+      <w:r>
+        <w:t xml:space="preserve">    </w:t>
+      </w:r>
+    </w:p>
+    <w:p>
+      <w:r>
+        <w:t xml:space="preserve">    </w:t>
+      </w:r>
+      <w:proofErr w:type="spellStart"/>
+      <w:r>
+        <w:t>public</w:t>
+      </w:r>
+      <w:proofErr w:type="spellEnd"/>
+      <w:r>
+        <w:t xml:space="preserve"> </w:t>
+      </w:r>
+      <w:proofErr w:type="gramStart"/>
+      <w:r>
+        <w:t>Partido(</w:t>
+      </w:r>
+      <w:proofErr w:type="gramEnd"/>
+      <w:r>
+        <w:t>){};</w:t>
+      </w:r>
+    </w:p>
+    <w:p>
+      <w:r>
+        <w:t xml:space="preserve">    </w:t>
+      </w:r>
+      <w:proofErr w:type="spellStart"/>
+      <w:r>
+        <w:t>public</w:t>
+      </w:r>
+      <w:proofErr w:type="spellEnd"/>
+      <w:r>
+        <w:t xml:space="preserve"> </w:t>
+      </w:r>
+      <w:proofErr w:type="gramStart"/>
+      <w:r>
+        <w:t>Partido(</w:t>
+      </w:r>
+      <w:proofErr w:type="spellStart"/>
+      <w:proofErr w:type="gramEnd"/>
+      <w:r>
+        <w:t>int</w:t>
+      </w:r>
+      <w:proofErr w:type="spellEnd"/>
+      <w:r>
+        <w:t xml:space="preserve"> </w:t>
+      </w:r>
+      <w:proofErr w:type="spellStart"/>
+      <w:r>
+        <w:t>nro_partido,Equipo</w:t>
+      </w:r>
+      <w:proofErr w:type="spellEnd"/>
+      <w:r>
+        <w:t xml:space="preserve"> equip_1, Equipo equip_2, </w:t>
+      </w:r>
+      <w:proofErr w:type="spellStart"/>
+      <w:r>
+        <w:t>int</w:t>
+      </w:r>
+      <w:proofErr w:type="spellEnd"/>
+      <w:r>
+        <w:t xml:space="preserve"> goles_1, </w:t>
+      </w:r>
+      <w:proofErr w:type="spellStart"/>
+      <w:r>
+        <w:t>int</w:t>
+      </w:r>
+      <w:proofErr w:type="spellEnd"/>
+      <w:r>
+        <w:t xml:space="preserve"> goles_2){</w:t>
+      </w:r>
+    </w:p>
+    <w:p>
+      <w:r>
+        <w:t xml:space="preserve">    </w:t>
+      </w:r>
+      <w:proofErr w:type="spellStart"/>
+      <w:r>
+        <w:t>this.id_nro_partido</w:t>
+      </w:r>
+      <w:proofErr w:type="spellEnd"/>
+      <w:r>
+        <w:t>=</w:t>
+      </w:r>
+      <w:proofErr w:type="spellStart"/>
+      <w:r>
+        <w:t>nro_partido</w:t>
+      </w:r>
+      <w:proofErr w:type="spellEnd"/>
+      <w:r>
+        <w:t>;</w:t>
+      </w:r>
+    </w:p>
+    <w:p>
+      <w:r>
+        <w:t xml:space="preserve">    </w:t>
+      </w:r>
+      <w:proofErr w:type="gramStart"/>
+      <w:r>
+        <w:t>this.equipo</w:t>
+      </w:r>
+      <w:proofErr w:type="gramEnd"/>
+      <w:r>
+        <w:t>_1=equip_1;</w:t>
+      </w:r>
+    </w:p>
+    <w:p>
+      <w:r>
+        <w:t xml:space="preserve">    </w:t>
+      </w:r>
+      <w:proofErr w:type="gramStart"/>
+      <w:r>
+        <w:t>this.equipo</w:t>
+      </w:r>
+      <w:proofErr w:type="gramEnd"/>
+      <w:r>
+        <w:t>_2=equip_2;</w:t>
+      </w:r>
+    </w:p>
+    <w:p>
+      <w:r>
+        <w:t xml:space="preserve">    </w:t>
+      </w:r>
+      <w:proofErr w:type="gramStart"/>
+      <w:r>
+        <w:t>this.goles</w:t>
+      </w:r>
+      <w:proofErr w:type="gramEnd"/>
+      <w:r>
+        <w:t>_equipo_1=goles_1;</w:t>
+      </w:r>
+    </w:p>
+    <w:p>
+      <w:r>
+        <w:t xml:space="preserve">    </w:t>
+      </w:r>
+      <w:proofErr w:type="gramStart"/>
+      <w:r>
+        <w:t>this.goles</w:t>
+      </w:r>
+      <w:proofErr w:type="gramEnd"/>
+      <w:r>
+        <w:t>_equipo_2=goles_2;</w:t>
       </w:r>
     </w:p>
     <w:p>
@@ -990,23 +2531,71 @@
     </w:p>
     <w:p>
       <w:r>
-        <w:t xml:space="preserve">    public int getId_nro_partido() {</w:t>
-      </w:r>
-    </w:p>
-    <w:p>
-      <w:r>
-        <w:t xml:space="preserve">        return id_nro_partido;</w:t>
-      </w:r>
-    </w:p>
-    <w:p>
-      <w:pPr>
-        <w:rPr>
-          <w:lang w:val="en-US"/>
-        </w:rPr>
-      </w:pPr>
-      <w:r>
         <w:t xml:space="preserve">    </w:t>
       </w:r>
+      <w:proofErr w:type="spellStart"/>
+      <w:r>
+        <w:t>public</w:t>
+      </w:r>
+      <w:proofErr w:type="spellEnd"/>
+      <w:r>
+        <w:t xml:space="preserve"> </w:t>
+      </w:r>
+      <w:proofErr w:type="spellStart"/>
+      <w:r>
+        <w:t>int</w:t>
+      </w:r>
+      <w:proofErr w:type="spellEnd"/>
+      <w:r>
+        <w:t xml:space="preserve"> </w:t>
+      </w:r>
+      <w:proofErr w:type="spellStart"/>
+      <w:r>
+        <w:t>getId_nro_</w:t>
+      </w:r>
+      <w:proofErr w:type="gramStart"/>
+      <w:r>
+        <w:t>partido</w:t>
+      </w:r>
+      <w:proofErr w:type="spellEnd"/>
+      <w:r>
+        <w:t>(</w:t>
+      </w:r>
+      <w:proofErr w:type="gramEnd"/>
+      <w:r>
+        <w:t>) {</w:t>
+      </w:r>
+    </w:p>
+    <w:p>
+      <w:r>
+        <w:t xml:space="preserve">        </w:t>
+      </w:r>
+      <w:proofErr w:type="spellStart"/>
+      <w:r>
+        <w:t>return</w:t>
+      </w:r>
+      <w:proofErr w:type="spellEnd"/>
+      <w:r>
+        <w:t xml:space="preserve"> </w:t>
+      </w:r>
+      <w:proofErr w:type="spellStart"/>
+      <w:r>
+        <w:t>id_nro_partido</w:t>
+      </w:r>
+      <w:proofErr w:type="spellEnd"/>
+      <w:r>
+        <w:t>;</w:t>
+      </w:r>
+    </w:p>
+    <w:p>
+      <w:pPr>
+        <w:rPr>
+          <w:lang w:val="en-US"/>
+        </w:rPr>
+      </w:pPr>
+      <w:r>
+        <w:t xml:space="preserve">    </w:t>
+      </w:r>
       <w:r>
         <w:rPr>
           <w:lang w:val="en-US"/>
@@ -1031,7 +2620,21 @@
         <w:rPr>
           <w:lang w:val="en-US"/>
         </w:rPr>
-        <w:t xml:space="preserve">    public Equipo getEquipo_1() {</w:t>
+        <w:t xml:space="preserve">    public </w:t>
+      </w:r>
+      <w:proofErr w:type="spellStart"/>
+      <w:r>
+        <w:rPr>
+          <w:lang w:val="en-US"/>
+        </w:rPr>
+        <w:t>Equipo</w:t>
+      </w:r>
+      <w:proofErr w:type="spellEnd"/>
+      <w:r>
+        <w:rPr>
+          <w:lang w:val="en-US"/>
+        </w:rPr>
+        <w:t xml:space="preserve"> getEquipo_1() {</w:t>
       </w:r>
     </w:p>
     <w:p>
@@ -1077,7 +2680,21 @@
         <w:rPr>
           <w:lang w:val="en-US"/>
         </w:rPr>
-        <w:t xml:space="preserve">    public Equipo getEquipo_2() {</w:t>
+        <w:t xml:space="preserve">    public </w:t>
+      </w:r>
+      <w:proofErr w:type="spellStart"/>
+      <w:r>
+        <w:rPr>
+          <w:lang w:val="en-US"/>
+        </w:rPr>
+        <w:t>Equipo</w:t>
+      </w:r>
+      <w:proofErr w:type="spellEnd"/>
+      <w:r>
+        <w:rPr>
+          <w:lang w:val="en-US"/>
+        </w:rPr>
+        <w:t xml:space="preserve"> getEquipo_2() {</w:t>
       </w:r>
     </w:p>
     <w:p>
@@ -1200,12 +2817,73 @@
     <w:p/>
     <w:p>
       <w:r>
-        <w:t xml:space="preserve">    public void setId_nro_partido(int id_nro_partido) {</w:t>
-      </w:r>
-    </w:p>
-    <w:p>
-      <w:r>
-        <w:t xml:space="preserve">        this.id_nro_partido = id_nro_partido;</w:t>
+        <w:t xml:space="preserve">    </w:t>
+      </w:r>
+      <w:proofErr w:type="spellStart"/>
+      <w:r>
+        <w:t>public</w:t>
+      </w:r>
+      <w:proofErr w:type="spellEnd"/>
+      <w:r>
+        <w:t xml:space="preserve"> </w:t>
+      </w:r>
+      <w:proofErr w:type="spellStart"/>
+      <w:r>
+        <w:t>void</w:t>
+      </w:r>
+      <w:proofErr w:type="spellEnd"/>
+      <w:r>
+        <w:t xml:space="preserve"> </w:t>
+      </w:r>
+      <w:proofErr w:type="spellStart"/>
+      <w:r>
+        <w:t>setId_nro_</w:t>
+      </w:r>
+      <w:proofErr w:type="gramStart"/>
+      <w:r>
+        <w:t>partido</w:t>
+      </w:r>
+      <w:proofErr w:type="spellEnd"/>
+      <w:r>
+        <w:t>(</w:t>
+      </w:r>
+      <w:proofErr w:type="spellStart"/>
+      <w:proofErr w:type="gramEnd"/>
+      <w:r>
+        <w:t>int</w:t>
+      </w:r>
+      <w:proofErr w:type="spellEnd"/>
+      <w:r>
+        <w:t xml:space="preserve"> </w:t>
+      </w:r>
+      <w:proofErr w:type="spellStart"/>
+      <w:r>
+        <w:t>id_nro_partido</w:t>
+      </w:r>
+      <w:proofErr w:type="spellEnd"/>
+      <w:r>
+        <w:t>) {</w:t>
+      </w:r>
+    </w:p>
+    <w:p>
+      <w:r>
+        <w:t xml:space="preserve">        </w:t>
+      </w:r>
+      <w:proofErr w:type="spellStart"/>
+      <w:r>
+        <w:t>this.id_nro_partido</w:t>
+      </w:r>
+      <w:proofErr w:type="spellEnd"/>
+      <w:r>
+        <w:t xml:space="preserve"> = </w:t>
+      </w:r>
+      <w:proofErr w:type="spellStart"/>
+      <w:r>
+        <w:t>id_nro_partido</w:t>
+      </w:r>
+      <w:proofErr w:type="spellEnd"/>
+      <w:r>
+        <w:t>;</w:t>
       </w:r>
     </w:p>
     <w:p>
@@ -1216,12 +2894,36 @@
     <w:p/>
     <w:p>
       <w:r>
-        <w:t xml:space="preserve">    public void setEquipo_1(Equipo equipo_1) {</w:t>
-      </w:r>
-    </w:p>
-    <w:p>
-      <w:r>
-        <w:t xml:space="preserve">        this.equipo_1 = equipo_1;</w:t>
+        <w:t xml:space="preserve">    </w:t>
+      </w:r>
+      <w:proofErr w:type="spellStart"/>
+      <w:r>
+        <w:t>public</w:t>
+      </w:r>
+      <w:proofErr w:type="spellEnd"/>
+      <w:r>
+        <w:t xml:space="preserve"> </w:t>
+      </w:r>
+      <w:proofErr w:type="spellStart"/>
+      <w:r>
+        <w:t>void</w:t>
+      </w:r>
+      <w:proofErr w:type="spellEnd"/>
+      <w:r>
+        <w:t xml:space="preserve"> setEquipo_1(Equipo equipo_1) {</w:t>
+      </w:r>
+    </w:p>
+    <w:p>
+      <w:r>
+        <w:t xml:space="preserve">        </w:t>
+      </w:r>
+      <w:proofErr w:type="gramStart"/>
+      <w:r>
+        <w:t>this.equipo</w:t>
+      </w:r>
+      <w:proofErr w:type="gramEnd"/>
+      <w:r>
+        <w:t>_1 = equipo_1;</w:t>
       </w:r>
     </w:p>
     <w:p>
@@ -1232,12 +2934,36 @@
     <w:p/>
     <w:p>
       <w:r>
-        <w:t xml:space="preserve">    public void setEquipo_2(Equipo equipo_2) {</w:t>
-      </w:r>
-    </w:p>
-    <w:p>
-      <w:r>
-        <w:t xml:space="preserve">        this.equipo_2 = equipo_2;</w:t>
+        <w:t xml:space="preserve">    </w:t>
+      </w:r>
+      <w:proofErr w:type="spellStart"/>
+      <w:r>
+        <w:t>public</w:t>
+      </w:r>
+      <w:proofErr w:type="spellEnd"/>
+      <w:r>
+        <w:t xml:space="preserve"> </w:t>
+      </w:r>
+      <w:proofErr w:type="spellStart"/>
+      <w:r>
+        <w:t>void</w:t>
+      </w:r>
+      <w:proofErr w:type="spellEnd"/>
+      <w:r>
+        <w:t xml:space="preserve"> setEquipo_2(Equipo equipo_2) {</w:t>
+      </w:r>
+    </w:p>
+    <w:p>
+      <w:r>
+        <w:t xml:space="preserve">        </w:t>
+      </w:r>
+      <w:proofErr w:type="gramStart"/>
+      <w:r>
+        <w:t>this.equipo</w:t>
+      </w:r>
+      <w:proofErr w:type="gramEnd"/>
+      <w:r>
+        <w:t>_2 = equipo_2;</w:t>
       </w:r>
     </w:p>
     <w:p>
@@ -1248,23 +2974,55 @@
     <w:p/>
     <w:p>
       <w:r>
-        <w:t xml:space="preserve">    public void setGoles_equipo_1(int goles_equipo_1) {</w:t>
-      </w:r>
-    </w:p>
-    <w:p>
-      <w:r>
-        <w:t xml:space="preserve">        this.goles_equipo_1 = goles_equipo_1;</w:t>
-      </w:r>
-    </w:p>
-    <w:p>
-      <w:pPr>
-        <w:rPr>
-          <w:lang w:val="en-US"/>
-        </w:rPr>
-      </w:pPr>
-      <w:r>
         <w:t xml:space="preserve">    </w:t>
       </w:r>
+      <w:proofErr w:type="spellStart"/>
+      <w:r>
+        <w:t>public</w:t>
+      </w:r>
+      <w:proofErr w:type="spellEnd"/>
+      <w:r>
+        <w:t xml:space="preserve"> </w:t>
+      </w:r>
+      <w:proofErr w:type="spellStart"/>
+      <w:r>
+        <w:t>void</w:t>
+      </w:r>
+      <w:proofErr w:type="spellEnd"/>
+      <w:r>
+        <w:t xml:space="preserve"> setGoles_equipo_1(</w:t>
+      </w:r>
+      <w:proofErr w:type="spellStart"/>
+      <w:r>
+        <w:t>int</w:t>
+      </w:r>
+      <w:proofErr w:type="spellEnd"/>
+      <w:r>
+        <w:t xml:space="preserve"> goles_equipo_1) {</w:t>
+      </w:r>
+    </w:p>
+    <w:p>
+      <w:r>
+        <w:t xml:space="preserve">        </w:t>
+      </w:r>
+      <w:proofErr w:type="gramStart"/>
+      <w:r>
+        <w:t>this.goles</w:t>
+      </w:r>
+      <w:proofErr w:type="gramEnd"/>
+      <w:r>
+        <w:t>_equipo_1 = goles_equipo_1;</w:t>
+      </w:r>
+    </w:p>
+    <w:p>
+      <w:pPr>
+        <w:rPr>
+          <w:lang w:val="en-US"/>
+        </w:rPr>
+      </w:pPr>
+      <w:r>
+        <w:t xml:space="preserve">    </w:t>
+      </w:r>
       <w:r>
         <w:rPr>
           <w:lang w:val="en-US"/>
@@ -1302,7 +3060,21 @@
         <w:rPr>
           <w:lang w:val="en-US"/>
         </w:rPr>
-        <w:t xml:space="preserve">        this.goles_equipo_2 = goles_equipo_2;</w:t>
+        <w:t xml:space="preserve">        </w:t>
+      </w:r>
+      <w:proofErr w:type="gramStart"/>
+      <w:r>
+        <w:rPr>
+          <w:lang w:val="en-US"/>
+        </w:rPr>
+        <w:t>this.goles</w:t>
+      </w:r>
+      <w:proofErr w:type="gramEnd"/>
+      <w:r>
+        <w:rPr>
+          <w:lang w:val="en-US"/>
+        </w:rPr>
+        <w:t>_equipo_2 = goles_equipo_2;</w:t>
       </w:r>
     </w:p>
     <w:p>
@@ -1348,7 +3120,29 @@
         <w:rPr>
           <w:lang w:val="en-US"/>
         </w:rPr>
-        <w:t xml:space="preserve">    public String toString() {</w:t>
+        <w:t xml:space="preserve">    public String </w:t>
+      </w:r>
+      <w:proofErr w:type="spellStart"/>
+      <w:proofErr w:type="gramStart"/>
+      <w:r>
+        <w:rPr>
+          <w:lang w:val="en-US"/>
+        </w:rPr>
+        <w:t>toString</w:t>
+      </w:r>
+      <w:proofErr w:type="spellEnd"/>
+      <w:r>
+        <w:rPr>
+          <w:lang w:val="en-US"/>
+        </w:rPr>
+        <w:t>(</w:t>
+      </w:r>
+      <w:proofErr w:type="gramEnd"/>
+      <w:r>
+        <w:rPr>
+          <w:lang w:val="en-US"/>
+        </w:rPr>
+        <w:t>) {</w:t>
       </w:r>
     </w:p>
     <w:p>
@@ -1359,8 +3153,37 @@
         <w:lastRenderedPageBreak/>
         <w:t xml:space="preserve">        </w:t>
       </w:r>
-      <w:r>
-        <w:t>return "Partido{" + "nro_partido=" + id_nro_partido + ", equipo=" + equipo_1 + ", equipo=" + equipo_2 + ", goles_equipo_1=" + goles_equipo_1 + ", goles_equipo_2=" + goles_equipo_2 + '}';</w:t>
+      <w:proofErr w:type="spellStart"/>
+      <w:r>
+        <w:t>return</w:t>
+      </w:r>
+      <w:proofErr w:type="spellEnd"/>
+      <w:r>
+        <w:t xml:space="preserve"> "</w:t>
+      </w:r>
+      <w:proofErr w:type="gramStart"/>
+      <w:r>
+        <w:t>Partido{</w:t>
+      </w:r>
+      <w:proofErr w:type="gramEnd"/>
+      <w:r>
+        <w:t>" + "</w:t>
+      </w:r>
+      <w:proofErr w:type="spellStart"/>
+      <w:r>
+        <w:t>nro_partido</w:t>
+      </w:r>
+      <w:proofErr w:type="spellEnd"/>
+      <w:r>
+        <w:t xml:space="preserve">=" + </w:t>
+      </w:r>
+      <w:proofErr w:type="spellStart"/>
+      <w:r>
+        <w:t>id_nro_partido</w:t>
+      </w:r>
+      <w:proofErr w:type="spellEnd"/>
+      <w:r>
+        <w:t xml:space="preserve"> + ", equipo=" + equipo_1 + ", equipo=" + equipo_2 + ", goles_equipo_1=" + goles_equipo_1 + ", goles_equipo_2=" + goles_equipo_2 + '}';</w:t>
       </w:r>
     </w:p>
     <w:p>
@@ -1370,21 +3193,94 @@
     </w:p>
     <w:p>
       <w:r>
-        <w:t xml:space="preserve">    public Resultado_Enum resultado(Equipo equip){</w:t>
-      </w:r>
-    </w:p>
-    <w:p>
-      <w:r>
-        <w:t xml:space="preserve">    return Resultado_Enum.GANADOR;</w:t>
-      </w:r>
-    </w:p>
-    <w:p>
-      <w:r>
+        <w:t xml:space="preserve">    </w:t>
+      </w:r>
+      <w:proofErr w:type="spellStart"/>
+      <w:r>
+        <w:t>public</w:t>
+      </w:r>
+      <w:proofErr w:type="spellEnd"/>
+      <w:r>
+        <w:t xml:space="preserve"> </w:t>
+      </w:r>
+      <w:proofErr w:type="spellStart"/>
+      <w:r>
+        <w:t>Resultado_Enum</w:t>
+      </w:r>
+      <w:proofErr w:type="spellEnd"/>
+      <w:r>
+        <w:t xml:space="preserve"> </w:t>
+      </w:r>
+      <w:proofErr w:type="gramStart"/>
+      <w:r>
+        <w:t>resultado(</w:t>
+      </w:r>
+      <w:proofErr w:type="gramEnd"/>
+      <w:r>
+        <w:t xml:space="preserve">Equipo </w:t>
+      </w:r>
+      <w:proofErr w:type="spellStart"/>
+      <w:r>
+        <w:t>equip</w:t>
+      </w:r>
+      <w:proofErr w:type="spellEnd"/>
+      <w:r>
+        <w:t>){</w:t>
+      </w:r>
+    </w:p>
+    <w:p>
+      <w:pPr>
+        <w:rPr>
+          <w:lang w:val="en-US"/>
+        </w:rPr>
+      </w:pPr>
+      <w:r>
+        <w:t xml:space="preserve">    </w:t>
+      </w:r>
+      <w:r>
+        <w:rPr>
+          <w:lang w:val="en-US"/>
+        </w:rPr>
+        <w:t xml:space="preserve">return </w:t>
+      </w:r>
+      <w:proofErr w:type="spellStart"/>
+      <w:r>
+        <w:rPr>
+          <w:lang w:val="en-US"/>
+        </w:rPr>
+        <w:t>Resultado_Enum.GANADOR</w:t>
+      </w:r>
+      <w:proofErr w:type="spellEnd"/>
+      <w:r>
+        <w:rPr>
+          <w:lang w:val="en-US"/>
+        </w:rPr>
+        <w:t>;</w:t>
+      </w:r>
+    </w:p>
+    <w:p>
+      <w:pPr>
+        <w:rPr>
+          <w:lang w:val="en-US"/>
+        </w:rPr>
+      </w:pPr>
+      <w:r>
+        <w:rPr>
+          <w:lang w:val="en-US"/>
+        </w:rPr>
         <w:t xml:space="preserve">    }</w:t>
       </w:r>
     </w:p>
     <w:p>
-      <w:r>
+      <w:pPr>
+        <w:rPr>
+          <w:lang w:val="en-US"/>
+        </w:rPr>
+      </w:pPr>
+      <w:r>
+        <w:rPr>
+          <w:lang w:val="en-US"/>
+        </w:rPr>
         <w:t>}</w:t>
       </w:r>
     </w:p>
@@ -1411,7 +3307,21 @@
         <w:rPr>
           <w:lang w:val="en-US"/>
         </w:rPr>
-        <w:t xml:space="preserve">    private String nro;</w:t>
+        <w:t xml:space="preserve">    private String </w:t>
+      </w:r>
+      <w:proofErr w:type="spellStart"/>
+      <w:r>
+        <w:rPr>
+          <w:lang w:val="en-US"/>
+        </w:rPr>
+        <w:t>nro</w:t>
+      </w:r>
+      <w:proofErr w:type="spellEnd"/>
+      <w:r>
+        <w:rPr>
+          <w:lang w:val="en-US"/>
+        </w:rPr>
+        <w:t>;</w:t>
       </w:r>
     </w:p>
     <w:p>
@@ -1421,49 +3331,207 @@
         </w:rPr>
         <w:t xml:space="preserve">    </w:t>
       </w:r>
-      <w:r>
-        <w:t>private ArrayList&lt;Partido&gt; partidos;</w:t>
-      </w:r>
-    </w:p>
-    <w:p>
-      <w:r>
-        <w:t xml:space="preserve">    private ArrayList&lt;Pronostico&gt;pronosticos;</w:t>
-      </w:r>
-    </w:p>
-    <w:p>
-      <w:r>
-        <w:t xml:space="preserve">    private ArrayList&lt;Persona&gt; personas;</w:t>
-      </w:r>
-    </w:p>
-    <w:p>
-      <w:r>
-        <w:t>public Ronda(){};</w:t>
+      <w:proofErr w:type="spellStart"/>
+      <w:r>
+        <w:t>private</w:t>
+      </w:r>
+      <w:proofErr w:type="spellEnd"/>
+      <w:r>
+        <w:t xml:space="preserve"> </w:t>
+      </w:r>
+      <w:proofErr w:type="spellStart"/>
+      <w:r>
+        <w:t>ArrayList</w:t>
+      </w:r>
+      <w:proofErr w:type="spellEnd"/>
+      <w:r>
+        <w:t>&lt;Partido&gt; partidos;</w:t>
+      </w:r>
+    </w:p>
+    <w:p>
+      <w:r>
+        <w:t xml:space="preserve">    </w:t>
+      </w:r>
+      <w:proofErr w:type="spellStart"/>
+      <w:r>
+        <w:t>private</w:t>
+      </w:r>
+      <w:proofErr w:type="spellEnd"/>
+      <w:r>
+        <w:t xml:space="preserve"> </w:t>
+      </w:r>
+      <w:proofErr w:type="spellStart"/>
+      <w:r>
+        <w:t>ArrayList</w:t>
+      </w:r>
+      <w:proofErr w:type="spellEnd"/>
+      <w:r>
+        <w:t>&lt;Pronostico&gt;</w:t>
+      </w:r>
+      <w:proofErr w:type="spellStart"/>
+      <w:r>
+        <w:t>pronosticos</w:t>
+      </w:r>
+      <w:proofErr w:type="spellEnd"/>
+      <w:r>
+        <w:t>;</w:t>
+      </w:r>
+    </w:p>
+    <w:p>
+      <w:r>
+        <w:t xml:space="preserve">    </w:t>
+      </w:r>
+      <w:proofErr w:type="spellStart"/>
+      <w:r>
+        <w:t>private</w:t>
+      </w:r>
+      <w:proofErr w:type="spellEnd"/>
+      <w:r>
+        <w:t xml:space="preserve"> </w:t>
+      </w:r>
+      <w:proofErr w:type="spellStart"/>
+      <w:r>
+        <w:t>ArrayList</w:t>
+      </w:r>
+      <w:proofErr w:type="spellEnd"/>
+      <w:r>
+        <w:t>&lt;Persona&gt; personas;</w:t>
+      </w:r>
+    </w:p>
+    <w:p>
+      <w:proofErr w:type="spellStart"/>
+      <w:r>
+        <w:t>public</w:t>
+      </w:r>
+      <w:proofErr w:type="spellEnd"/>
+      <w:r>
+        <w:t xml:space="preserve"> </w:t>
+      </w:r>
+      <w:proofErr w:type="gramStart"/>
+      <w:r>
+        <w:t>Ronda(</w:t>
+      </w:r>
+      <w:proofErr w:type="gramEnd"/>
+      <w:r>
+        <w:t>){};</w:t>
       </w:r>
     </w:p>
     <w:p/>
     <w:p>
-      <w:r>
-        <w:t>public Ronda(String nume,ArrayList&lt;Partido&gt; parti,ArrayList&lt;Persona&gt; perso,ArrayList&lt;Pronostico&gt; prono){</w:t>
-      </w:r>
-    </w:p>
-    <w:p>
-      <w:r>
-        <w:t>this.nro=nume;</w:t>
-      </w:r>
-    </w:p>
-    <w:p>
-      <w:r>
-        <w:t>this.partidos=parti;</w:t>
-      </w:r>
-    </w:p>
-    <w:p>
-      <w:r>
-        <w:t>this.pronosticos=prono;</w:t>
-      </w:r>
-    </w:p>
-    <w:p>
-      <w:r>
-        <w:t>this.personas=perso;</w:t>
+      <w:proofErr w:type="spellStart"/>
+      <w:r>
+        <w:t>public</w:t>
+      </w:r>
+      <w:proofErr w:type="spellEnd"/>
+      <w:r>
+        <w:t xml:space="preserve"> </w:t>
+      </w:r>
+      <w:proofErr w:type="gramStart"/>
+      <w:r>
+        <w:t>Ronda(</w:t>
+      </w:r>
+      <w:proofErr w:type="spellStart"/>
+      <w:proofErr w:type="gramEnd"/>
+      <w:r>
+        <w:t>String</w:t>
+      </w:r>
+      <w:proofErr w:type="spellEnd"/>
+      <w:r>
+        <w:t xml:space="preserve"> </w:t>
+      </w:r>
+      <w:proofErr w:type="spellStart"/>
+      <w:r>
+        <w:t>nume,ArrayList</w:t>
+      </w:r>
+      <w:proofErr w:type="spellEnd"/>
+      <w:r>
+        <w:t xml:space="preserve">&lt;Partido&gt; </w:t>
+      </w:r>
+      <w:proofErr w:type="spellStart"/>
+      <w:r>
+        <w:t>parti,ArrayList</w:t>
+      </w:r>
+      <w:proofErr w:type="spellEnd"/>
+      <w:r>
+        <w:t xml:space="preserve">&lt;Persona&gt; </w:t>
+      </w:r>
+      <w:proofErr w:type="spellStart"/>
+      <w:r>
+        <w:t>perso,ArrayList</w:t>
+      </w:r>
+      <w:proofErr w:type="spellEnd"/>
+      <w:r>
+        <w:t>&lt;Pronostico&gt; prono){</w:t>
+      </w:r>
+    </w:p>
+    <w:p>
+      <w:proofErr w:type="spellStart"/>
+      <w:r>
+        <w:t>this.nro</w:t>
+      </w:r>
+      <w:proofErr w:type="spellEnd"/>
+      <w:r>
+        <w:t>=</w:t>
+      </w:r>
+      <w:proofErr w:type="spellStart"/>
+      <w:r>
+        <w:t>nume</w:t>
+      </w:r>
+      <w:proofErr w:type="spellEnd"/>
+      <w:r>
+        <w:t>;</w:t>
+      </w:r>
+    </w:p>
+    <w:p>
+      <w:proofErr w:type="spellStart"/>
+      <w:proofErr w:type="gramStart"/>
+      <w:r>
+        <w:t>this.partidos</w:t>
+      </w:r>
+      <w:proofErr w:type="spellEnd"/>
+      <w:proofErr w:type="gramEnd"/>
+      <w:r>
+        <w:t>=</w:t>
+      </w:r>
+      <w:proofErr w:type="spellStart"/>
+      <w:r>
+        <w:t>parti</w:t>
+      </w:r>
+      <w:proofErr w:type="spellEnd"/>
+      <w:r>
+        <w:t>;</w:t>
+      </w:r>
+    </w:p>
+    <w:p>
+      <w:proofErr w:type="spellStart"/>
+      <w:proofErr w:type="gramStart"/>
+      <w:r>
+        <w:t>this.pronosticos</w:t>
+      </w:r>
+      <w:proofErr w:type="spellEnd"/>
+      <w:proofErr w:type="gramEnd"/>
+      <w:r>
+        <w:t>=prono;</w:t>
+      </w:r>
+    </w:p>
+    <w:p>
+      <w:proofErr w:type="spellStart"/>
+      <w:proofErr w:type="gramStart"/>
+      <w:r>
+        <w:t>this.personas</w:t>
+      </w:r>
+      <w:proofErr w:type="spellEnd"/>
+      <w:proofErr w:type="gramEnd"/>
+      <w:r>
+        <w:t>=</w:t>
+      </w:r>
+      <w:proofErr w:type="spellStart"/>
+      <w:r>
+        <w:t>perso</w:t>
+      </w:r>
+      <w:proofErr w:type="spellEnd"/>
+      <w:r>
+        <w:t>;</w:t>
       </w:r>
     </w:p>
     <w:p>
@@ -1473,29 +3541,107 @@
     </w:p>
     <w:p/>
     <w:p>
-      <w:r>
-        <w:t>public int puntos(){</w:t>
-      </w:r>
-    </w:p>
-    <w:p>
-      <w:r>
-        <w:t>int sum_puntos=0;</w:t>
-      </w:r>
-    </w:p>
-    <w:p>
-      <w:r>
-        <w:t>String equipo_ganador="";</w:t>
+      <w:proofErr w:type="spellStart"/>
+      <w:r>
+        <w:t>public</w:t>
+      </w:r>
+      <w:proofErr w:type="spellEnd"/>
+      <w:r>
+        <w:t xml:space="preserve"> </w:t>
+      </w:r>
+      <w:proofErr w:type="spellStart"/>
+      <w:r>
+        <w:t>int</w:t>
+      </w:r>
+      <w:proofErr w:type="spellEnd"/>
+      <w:r>
+        <w:t xml:space="preserve"> </w:t>
+      </w:r>
+      <w:proofErr w:type="gramStart"/>
+      <w:r>
+        <w:t>puntos(</w:t>
+      </w:r>
+      <w:proofErr w:type="gramEnd"/>
+      <w:r>
+        <w:t>){</w:t>
+      </w:r>
+    </w:p>
+    <w:p>
+      <w:proofErr w:type="spellStart"/>
+      <w:r>
+        <w:t>int</w:t>
+      </w:r>
+      <w:proofErr w:type="spellEnd"/>
+      <w:r>
+        <w:t xml:space="preserve"> </w:t>
+      </w:r>
+      <w:proofErr w:type="spellStart"/>
+      <w:r>
+        <w:t>sum_puntos</w:t>
+      </w:r>
+      <w:proofErr w:type="spellEnd"/>
+      <w:r>
+        <w:t>=0;</w:t>
+      </w:r>
+    </w:p>
+    <w:p>
+      <w:proofErr w:type="spellStart"/>
+      <w:r>
+        <w:t>String</w:t>
+      </w:r>
+      <w:proofErr w:type="spellEnd"/>
+      <w:r>
+        <w:t xml:space="preserve"> </w:t>
+      </w:r>
+      <w:proofErr w:type="spellStart"/>
+      <w:r>
+        <w:t>equipo_ganador</w:t>
+      </w:r>
+      <w:proofErr w:type="spellEnd"/>
+      <w:r>
+        <w:t>="";</w:t>
       </w:r>
     </w:p>
     <w:p/>
     <w:p>
-      <w:r>
-        <w:t>for(Persona persona: personas){</w:t>
-      </w:r>
-    </w:p>
-    <w:p>
-      <w:r>
-        <w:t xml:space="preserve">     for(Pronostico pronostico: pronosticos){</w:t>
+      <w:proofErr w:type="spellStart"/>
+      <w:proofErr w:type="gramStart"/>
+      <w:r>
+        <w:t>for</w:t>
+      </w:r>
+      <w:proofErr w:type="spellEnd"/>
+      <w:r>
+        <w:t>(</w:t>
+      </w:r>
+      <w:proofErr w:type="gramEnd"/>
+      <w:r>
+        <w:t>Persona persona: personas){</w:t>
+      </w:r>
+    </w:p>
+    <w:p>
+      <w:r>
+        <w:t xml:space="preserve">     </w:t>
+      </w:r>
+      <w:proofErr w:type="spellStart"/>
+      <w:proofErr w:type="gramStart"/>
+      <w:r>
+        <w:t>for</w:t>
+      </w:r>
+      <w:proofErr w:type="spellEnd"/>
+      <w:r>
+        <w:t>(</w:t>
+      </w:r>
+      <w:proofErr w:type="gramEnd"/>
+      <w:r>
+        <w:t xml:space="preserve">Pronostico pronostico: </w:t>
+      </w:r>
+      <w:proofErr w:type="spellStart"/>
+      <w:r>
+        <w:t>pronosticos</w:t>
+      </w:r>
+      <w:proofErr w:type="spellEnd"/>
+      <w:r>
+        <w:t>){</w:t>
       </w:r>
     </w:p>
     <w:p>
@@ -1511,106 +3657,312 @@
     <w:p>
       <w:r>
         <w:lastRenderedPageBreak/>
-        <w:t xml:space="preserve"> if(pronostico.getPartido().getGoles_equipo_1()&gt;pronostico.getPartido().getGoles_equipo_2()){</w:t>
-      </w:r>
-    </w:p>
-    <w:p>
-      <w:r>
-        <w:t xml:space="preserve">                  sum_puntos +=1;</w:t>
-      </w:r>
-    </w:p>
-    <w:p>
-      <w:r>
-        <w:t xml:space="preserve">            }else</w:t>
-      </w:r>
+        <w:t xml:space="preserve"> if(</w:t>
+      </w:r>
+      <w:proofErr w:type="gramStart"/>
+      <w:r>
+        <w:t>pronostico.getPartido</w:t>
+      </w:r>
+      <w:proofErr w:type="gramEnd"/>
+      <w:r>
+        <w:t>().getGoles_equipo_1()&gt;pronostico.getPartido().getGoles_equipo_2()){</w:t>
+      </w:r>
+    </w:p>
+    <w:p>
+      <w:r>
+        <w:t xml:space="preserve">                  </w:t>
+      </w:r>
+      <w:proofErr w:type="spellStart"/>
+      <w:r>
+        <w:t>sum_puntos</w:t>
+      </w:r>
+      <w:proofErr w:type="spellEnd"/>
+      <w:r>
+        <w:t xml:space="preserve"> +=1;</w:t>
+      </w:r>
+    </w:p>
+    <w:p>
+      <w:r>
+        <w:t xml:space="preserve">            </w:t>
+      </w:r>
+      <w:proofErr w:type="gramStart"/>
+      <w:r>
+        <w:t>}</w:t>
+      </w:r>
+      <w:proofErr w:type="spellStart"/>
+      <w:r>
+        <w:t>else</w:t>
+      </w:r>
+      <w:proofErr w:type="spellEnd"/>
+      <w:proofErr w:type="gramEnd"/>
+      <w:r>
+        <w:t xml:space="preserve"> if(pronostico.getPartido().getGoles_equipo_1()==pronostico.getPartido().getGoles_equipo_2()){</w:t>
+      </w:r>
+    </w:p>
+    <w:p>
+      <w:r>
+        <w:t xml:space="preserve">                </w:t>
+      </w:r>
+      <w:proofErr w:type="spellStart"/>
+      <w:r>
+        <w:t>sum_puntos</w:t>
+      </w:r>
+      <w:proofErr w:type="spellEnd"/>
+      <w:r>
+        <w:t xml:space="preserve">+=1;           </w:t>
+      </w:r>
+    </w:p>
+    <w:p>
+      <w:r>
+        <w:t xml:space="preserve">     }</w:t>
+      </w:r>
+    </w:p>
+    <w:p>
+      <w:r>
+        <w:t xml:space="preserve">     }</w:t>
+      </w:r>
+    </w:p>
+    <w:p>
+      <w:r>
+        <w:t>}</w:t>
+      </w:r>
+    </w:p>
+    <w:p>
+      <w:proofErr w:type="spellStart"/>
+      <w:r>
+        <w:t>return</w:t>
+      </w:r>
+      <w:proofErr w:type="spellEnd"/>
       <w:r>
         <w:t xml:space="preserve"> </w:t>
       </w:r>
-      <w:r>
-        <w:t>if(pronostico.getPartido().getGoles_equipo_1()==pronostico.getPartido().getGoles_equipo_2()){</w:t>
-      </w:r>
-    </w:p>
-    <w:p>
-      <w:r>
-        <w:t xml:space="preserve">                sum_puntos+=1</w:t>
-      </w:r>
+      <w:proofErr w:type="spellStart"/>
+      <w:r>
+        <w:t>sum_puntos</w:t>
+      </w:r>
+      <w:proofErr w:type="spellEnd"/>
       <w:r>
         <w:t>;</w:t>
       </w:r>
-      <w:r>
-        <w:t xml:space="preserve">           </w:t>
-      </w:r>
-    </w:p>
-    <w:p>
-      <w:r>
-        <w:t xml:space="preserve">     }</w:t>
-      </w:r>
-    </w:p>
-    <w:p>
-      <w:r>
-        <w:t xml:space="preserve">     }</w:t>
-      </w:r>
     </w:p>
     <w:p>
       <w:r>
         <w:t>}</w:t>
       </w:r>
     </w:p>
-    <w:p>
-      <w:r>
-        <w:t>return sum_puntos;</w:t>
-      </w:r>
-    </w:p>
+    <w:p/>
     <w:p>
       <w:r>
         <w:t>}</w:t>
       </w:r>
     </w:p>
+    <w:p>
+      <w:proofErr w:type="spellStart"/>
+      <w:r>
+        <w:t>public</w:t>
+      </w:r>
+      <w:proofErr w:type="spellEnd"/>
+      <w:r>
+        <w:t xml:space="preserve"> </w:t>
+      </w:r>
+      <w:proofErr w:type="spellStart"/>
+      <w:r>
+        <w:t>class</w:t>
+      </w:r>
+      <w:proofErr w:type="spellEnd"/>
+      <w:r>
+        <w:t xml:space="preserve"> Pronostico {</w:t>
+      </w:r>
+    </w:p>
+    <w:p>
+      <w:r>
+        <w:t xml:space="preserve">    </w:t>
+      </w:r>
+      <w:proofErr w:type="spellStart"/>
+      <w:r>
+        <w:t>private</w:t>
+      </w:r>
+      <w:proofErr w:type="spellEnd"/>
+      <w:r>
+        <w:t xml:space="preserve"> Partido </w:t>
+      </w:r>
+      <w:proofErr w:type="spellStart"/>
+      <w:r>
+        <w:t>partido</w:t>
+      </w:r>
+      <w:proofErr w:type="spellEnd"/>
+      <w:r>
+        <w:t>;</w:t>
+      </w:r>
+    </w:p>
+    <w:p>
+      <w:r>
+        <w:t xml:space="preserve">    </w:t>
+      </w:r>
+      <w:proofErr w:type="spellStart"/>
+      <w:r>
+        <w:t>private</w:t>
+      </w:r>
+      <w:proofErr w:type="spellEnd"/>
+      <w:r>
+        <w:t xml:space="preserve"> Equipo </w:t>
+      </w:r>
+      <w:proofErr w:type="spellStart"/>
+      <w:r>
+        <w:t>equipo</w:t>
+      </w:r>
+      <w:proofErr w:type="spellEnd"/>
+      <w:r>
+        <w:t>;</w:t>
+      </w:r>
+    </w:p>
+    <w:p>
+      <w:r>
+        <w:t xml:space="preserve">    </w:t>
+      </w:r>
+      <w:proofErr w:type="spellStart"/>
+      <w:r>
+        <w:t>private</w:t>
+      </w:r>
+      <w:proofErr w:type="spellEnd"/>
+      <w:r>
+        <w:t xml:space="preserve"> </w:t>
+      </w:r>
+      <w:proofErr w:type="spellStart"/>
+      <w:r>
+        <w:t>Resultado_Enum</w:t>
+      </w:r>
+      <w:proofErr w:type="spellEnd"/>
+      <w:r>
+        <w:t xml:space="preserve"> resultado;</w:t>
+      </w:r>
+    </w:p>
+    <w:p>
+      <w:r>
+        <w:t xml:space="preserve">    </w:t>
+      </w:r>
+    </w:p>
+    <w:p>
+      <w:proofErr w:type="spellStart"/>
+      <w:r>
+        <w:t>public</w:t>
+      </w:r>
+      <w:proofErr w:type="spellEnd"/>
+      <w:r>
+        <w:t xml:space="preserve"> </w:t>
+      </w:r>
+      <w:proofErr w:type="gramStart"/>
+      <w:r>
+        <w:t>Pronostico(</w:t>
+      </w:r>
+      <w:proofErr w:type="gramEnd"/>
+      <w:r>
+        <w:t>){};</w:t>
+      </w:r>
+    </w:p>
     <w:p/>
     <w:p>
       <w:r>
-        <w:t>}</w:t>
-      </w:r>
-    </w:p>
-    <w:p>
-      <w:r>
-        <w:t>public class Pronostico {</w:t>
-      </w:r>
-    </w:p>
-    <w:p>
-      <w:r>
-        <w:t xml:space="preserve">    private Partido partido;</w:t>
-      </w:r>
-    </w:p>
-    <w:p>
-      <w:r>
-        <w:t xml:space="preserve">    private Equipo equipo;</w:t>
-      </w:r>
-    </w:p>
-    <w:p>
-      <w:r>
-        <w:t xml:space="preserve">    private Resultado_Enum resultado;</w:t>
-      </w:r>
-    </w:p>
-    <w:p>
-      <w:r>
         <w:t xml:space="preserve">    </w:t>
       </w:r>
-    </w:p>
-    <w:p>
-      <w:r>
-        <w:t>public Pronostico(){};</w:t>
+      <w:proofErr w:type="spellStart"/>
+      <w:r>
+        <w:t>public</w:t>
+      </w:r>
+      <w:proofErr w:type="spellEnd"/>
+      <w:r>
+        <w:t xml:space="preserve"> </w:t>
+      </w:r>
+      <w:proofErr w:type="spellStart"/>
+      <w:r>
+        <w:t>void</w:t>
+      </w:r>
+      <w:proofErr w:type="spellEnd"/>
+      <w:r>
+        <w:t xml:space="preserve"> </w:t>
+      </w:r>
+      <w:proofErr w:type="spellStart"/>
+      <w:proofErr w:type="gramStart"/>
+      <w:r>
+        <w:t>setPartido</w:t>
+      </w:r>
+      <w:proofErr w:type="spellEnd"/>
+      <w:r>
+        <w:t>(</w:t>
+      </w:r>
+      <w:proofErr w:type="gramEnd"/>
+      <w:r>
+        <w:t>Partido partido) {</w:t>
+      </w:r>
+    </w:p>
+    <w:p>
+      <w:r>
+        <w:t xml:space="preserve">        </w:t>
+      </w:r>
+      <w:proofErr w:type="spellStart"/>
+      <w:proofErr w:type="gramStart"/>
+      <w:r>
+        <w:t>this.partido</w:t>
+      </w:r>
+      <w:proofErr w:type="spellEnd"/>
+      <w:proofErr w:type="gramEnd"/>
+      <w:r>
+        <w:t xml:space="preserve"> = partido;</w:t>
+      </w:r>
+    </w:p>
+    <w:p>
+      <w:r>
+        <w:t xml:space="preserve">    }</w:t>
       </w:r>
     </w:p>
     <w:p/>
     <w:p>
       <w:r>
-        <w:t xml:space="preserve">    public void setPartido(Partido partido) {</w:t>
-      </w:r>
-    </w:p>
-    <w:p>
-      <w:r>
-        <w:t xml:space="preserve">        this.partido = partido;</w:t>
+        <w:t xml:space="preserve">    </w:t>
+      </w:r>
+      <w:proofErr w:type="spellStart"/>
+      <w:r>
+        <w:t>public</w:t>
+      </w:r>
+      <w:proofErr w:type="spellEnd"/>
+      <w:r>
+        <w:t xml:space="preserve"> </w:t>
+      </w:r>
+      <w:proofErr w:type="spellStart"/>
+      <w:r>
+        <w:t>void</w:t>
+      </w:r>
+      <w:proofErr w:type="spellEnd"/>
+      <w:r>
+        <w:t xml:space="preserve"> </w:t>
+      </w:r>
+      <w:proofErr w:type="spellStart"/>
+      <w:proofErr w:type="gramStart"/>
+      <w:r>
+        <w:t>setEquipo</w:t>
+      </w:r>
+      <w:proofErr w:type="spellEnd"/>
+      <w:r>
+        <w:t>(</w:t>
+      </w:r>
+      <w:proofErr w:type="gramEnd"/>
+      <w:r>
+        <w:t>Equipo equipo) {</w:t>
+      </w:r>
+    </w:p>
+    <w:p>
+      <w:r>
+        <w:t xml:space="preserve">        </w:t>
+      </w:r>
+      <w:proofErr w:type="spellStart"/>
+      <w:proofErr w:type="gramStart"/>
+      <w:r>
+        <w:t>this.equipo</w:t>
+      </w:r>
+      <w:proofErr w:type="spellEnd"/>
+      <w:proofErr w:type="gramEnd"/>
+      <w:r>
+        <w:t xml:space="preserve"> = equipo;</w:t>
       </w:r>
     </w:p>
     <w:p>
@@ -1621,28 +3973,56 @@
     <w:p/>
     <w:p>
       <w:r>
-        <w:t xml:space="preserve">    public void setEquipo(Equipo equipo) {</w:t>
-      </w:r>
-    </w:p>
-    <w:p>
-      <w:r>
-        <w:t xml:space="preserve">        this.equipo = equipo;</w:t>
-      </w:r>
-    </w:p>
-    <w:p>
-      <w:r>
-        <w:t xml:space="preserve">    }</w:t>
-      </w:r>
-    </w:p>
-    <w:p/>
-    <w:p>
-      <w:r>
-        <w:t xml:space="preserve">    public void setResultado(Resultado_Enum resultado) {</w:t>
-      </w:r>
-    </w:p>
-    <w:p>
-      <w:r>
-        <w:t xml:space="preserve">        this.resultado = resultado;</w:t>
+        <w:t xml:space="preserve">    </w:t>
+      </w:r>
+      <w:proofErr w:type="spellStart"/>
+      <w:r>
+        <w:t>public</w:t>
+      </w:r>
+      <w:proofErr w:type="spellEnd"/>
+      <w:r>
+        <w:t xml:space="preserve"> </w:t>
+      </w:r>
+      <w:proofErr w:type="spellStart"/>
+      <w:r>
+        <w:t>void</w:t>
+      </w:r>
+      <w:proofErr w:type="spellEnd"/>
+      <w:r>
+        <w:t xml:space="preserve"> </w:t>
+      </w:r>
+      <w:proofErr w:type="spellStart"/>
+      <w:proofErr w:type="gramStart"/>
+      <w:r>
+        <w:t>setResultado</w:t>
+      </w:r>
+      <w:proofErr w:type="spellEnd"/>
+      <w:r>
+        <w:t>(</w:t>
+      </w:r>
+      <w:proofErr w:type="spellStart"/>
+      <w:proofErr w:type="gramEnd"/>
+      <w:r>
+        <w:t>Resultado_Enum</w:t>
+      </w:r>
+      <w:proofErr w:type="spellEnd"/>
+      <w:r>
+        <w:t xml:space="preserve"> resultado) {</w:t>
+      </w:r>
+    </w:p>
+    <w:p>
+      <w:r>
+        <w:t xml:space="preserve">        </w:t>
+      </w:r>
+      <w:proofErr w:type="spellStart"/>
+      <w:proofErr w:type="gramStart"/>
+      <w:r>
+        <w:t>this.resultado</w:t>
+      </w:r>
+      <w:proofErr w:type="spellEnd"/>
+      <w:proofErr w:type="gramEnd"/>
+      <w:r>
+        <w:t xml:space="preserve"> = resultado;</w:t>
       </w:r>
     </w:p>
     <w:p>
@@ -1654,12 +4034,41 @@
     <w:p/>
     <w:p>
       <w:r>
-        <w:t xml:space="preserve">    public Partido getPartido() {</w:t>
-      </w:r>
-    </w:p>
-    <w:p>
-      <w:r>
-        <w:t xml:space="preserve">        return partido;</w:t>
+        <w:t xml:space="preserve">    </w:t>
+      </w:r>
+      <w:proofErr w:type="spellStart"/>
+      <w:r>
+        <w:t>public</w:t>
+      </w:r>
+      <w:proofErr w:type="spellEnd"/>
+      <w:r>
+        <w:t xml:space="preserve"> Partido </w:t>
+      </w:r>
+      <w:proofErr w:type="spellStart"/>
+      <w:proofErr w:type="gramStart"/>
+      <w:r>
+        <w:t>getPartido</w:t>
+      </w:r>
+      <w:proofErr w:type="spellEnd"/>
+      <w:r>
+        <w:t>(</w:t>
+      </w:r>
+      <w:proofErr w:type="gramEnd"/>
+      <w:r>
+        <w:t>) {</w:t>
+      </w:r>
+    </w:p>
+    <w:p>
+      <w:r>
+        <w:t xml:space="preserve">        </w:t>
+      </w:r>
+      <w:proofErr w:type="spellStart"/>
+      <w:r>
+        <w:t>return</w:t>
+      </w:r>
+      <w:proofErr w:type="spellEnd"/>
+      <w:r>
+        <w:t xml:space="preserve"> partido;</w:t>
       </w:r>
     </w:p>
     <w:p>
@@ -1670,12 +4079,41 @@
     <w:p/>
     <w:p>
       <w:r>
-        <w:t xml:space="preserve">    public Equipo getEquipo() {</w:t>
-      </w:r>
-    </w:p>
-    <w:p>
-      <w:r>
-        <w:t xml:space="preserve">        return equipo;</w:t>
+        <w:t xml:space="preserve">    </w:t>
+      </w:r>
+      <w:proofErr w:type="spellStart"/>
+      <w:r>
+        <w:t>public</w:t>
+      </w:r>
+      <w:proofErr w:type="spellEnd"/>
+      <w:r>
+        <w:t xml:space="preserve"> Equipo </w:t>
+      </w:r>
+      <w:proofErr w:type="spellStart"/>
+      <w:proofErr w:type="gramStart"/>
+      <w:r>
+        <w:t>getEquipo</w:t>
+      </w:r>
+      <w:proofErr w:type="spellEnd"/>
+      <w:r>
+        <w:t>(</w:t>
+      </w:r>
+      <w:proofErr w:type="gramEnd"/>
+      <w:r>
+        <w:t>) {</w:t>
+      </w:r>
+    </w:p>
+    <w:p>
+      <w:r>
+        <w:t xml:space="preserve">        </w:t>
+      </w:r>
+      <w:proofErr w:type="spellStart"/>
+      <w:r>
+        <w:t>return</w:t>
+      </w:r>
+      <w:proofErr w:type="spellEnd"/>
+      <w:r>
+        <w:t xml:space="preserve"> equipo;</w:t>
       </w:r>
     </w:p>
     <w:p>
@@ -1686,12 +4124,49 @@
     <w:p/>
     <w:p>
       <w:r>
-        <w:t xml:space="preserve">    public Resultado_Enum getResultado() {</w:t>
-      </w:r>
-    </w:p>
-    <w:p>
-      <w:r>
-        <w:t xml:space="preserve">        return resultado;</w:t>
+        <w:t xml:space="preserve">    </w:t>
+      </w:r>
+      <w:proofErr w:type="spellStart"/>
+      <w:r>
+        <w:t>public</w:t>
+      </w:r>
+      <w:proofErr w:type="spellEnd"/>
+      <w:r>
+        <w:t xml:space="preserve"> </w:t>
+      </w:r>
+      <w:proofErr w:type="spellStart"/>
+      <w:r>
+        <w:t>Resultado_Enum</w:t>
+      </w:r>
+      <w:proofErr w:type="spellEnd"/>
+      <w:r>
+        <w:t xml:space="preserve"> </w:t>
+      </w:r>
+      <w:proofErr w:type="spellStart"/>
+      <w:proofErr w:type="gramStart"/>
+      <w:r>
+        <w:t>getResultado</w:t>
+      </w:r>
+      <w:proofErr w:type="spellEnd"/>
+      <w:r>
+        <w:t>(</w:t>
+      </w:r>
+      <w:proofErr w:type="gramEnd"/>
+      <w:r>
+        <w:t>) {</w:t>
+      </w:r>
+    </w:p>
+    <w:p>
+      <w:r>
+        <w:t xml:space="preserve">        </w:t>
+      </w:r>
+      <w:proofErr w:type="spellStart"/>
+      <w:r>
+        <w:t>return</w:t>
+      </w:r>
+      <w:proofErr w:type="spellEnd"/>
+      <w:r>
+        <w:t xml:space="preserve"> resultado;</w:t>
       </w:r>
     </w:p>
     <w:p>
@@ -1707,230 +4182,599 @@
     </w:p>
     <w:p>
       <w:r>
-        <w:t xml:space="preserve">    public String toString() {</w:t>
-      </w:r>
-    </w:p>
-    <w:p>
-      <w:r>
-        <w:t xml:space="preserve">        return "Pronostico{" + "partido=" + partido + ", equipo=" + equipo + ", resultado=" + resultado + '}';</w:t>
-      </w:r>
-    </w:p>
-    <w:p>
-      <w:r>
+        <w:t xml:space="preserve">    </w:t>
+      </w:r>
+      <w:proofErr w:type="spellStart"/>
+      <w:r>
+        <w:t>public</w:t>
+      </w:r>
+      <w:proofErr w:type="spellEnd"/>
+      <w:r>
+        <w:t xml:space="preserve"> </w:t>
+      </w:r>
+      <w:proofErr w:type="spellStart"/>
+      <w:r>
+        <w:t>String</w:t>
+      </w:r>
+      <w:proofErr w:type="spellEnd"/>
+      <w:r>
+        <w:t xml:space="preserve"> </w:t>
+      </w:r>
+      <w:proofErr w:type="spellStart"/>
+      <w:proofErr w:type="gramStart"/>
+      <w:r>
+        <w:t>toString</w:t>
+      </w:r>
+      <w:proofErr w:type="spellEnd"/>
+      <w:r>
+        <w:t>(</w:t>
+      </w:r>
+      <w:proofErr w:type="gramEnd"/>
+      <w:r>
+        <w:t>) {</w:t>
+      </w:r>
+    </w:p>
+    <w:p>
+      <w:r>
+        <w:t xml:space="preserve">        </w:t>
+      </w:r>
+      <w:proofErr w:type="spellStart"/>
+      <w:r>
+        <w:t>return</w:t>
+      </w:r>
+      <w:proofErr w:type="spellEnd"/>
+      <w:r>
+        <w:t xml:space="preserve"> "</w:t>
+      </w:r>
+      <w:proofErr w:type="gramStart"/>
+      <w:r>
+        <w:t>Pronostico{</w:t>
+      </w:r>
+      <w:proofErr w:type="gramEnd"/>
+      <w:r>
+        <w:t>" + "partido=" + partido + ", equipo=" + equipo + ", resultado=" + resultado + '}';</w:t>
+      </w:r>
+    </w:p>
+    <w:p>
+      <w:pPr>
+        <w:rPr>
+          <w:lang w:val="en-US"/>
+        </w:rPr>
+      </w:pPr>
+      <w:r>
+        <w:t xml:space="preserve">    </w:t>
+      </w:r>
+      <w:r>
+        <w:rPr>
+          <w:lang w:val="en-US"/>
+        </w:rPr>
+        <w:t>}</w:t>
+      </w:r>
+    </w:p>
+    <w:p>
+      <w:pPr>
+        <w:rPr>
+          <w:lang w:val="en-US"/>
+        </w:rPr>
+      </w:pPr>
+    </w:p>
+    <w:p>
+      <w:pPr>
+        <w:rPr>
+          <w:lang w:val="en-US"/>
+        </w:rPr>
+      </w:pPr>
+      <w:r>
+        <w:rPr>
+          <w:lang w:val="en-US"/>
+        </w:rPr>
+        <w:t xml:space="preserve">public int </w:t>
+      </w:r>
+      <w:proofErr w:type="gramStart"/>
+      <w:r>
+        <w:rPr>
+          <w:lang w:val="en-US"/>
+        </w:rPr>
+        <w:t>puntos(</w:t>
+      </w:r>
+      <w:proofErr w:type="gramEnd"/>
+      <w:r>
+        <w:rPr>
+          <w:lang w:val="en-US"/>
+        </w:rPr>
+        <w:t>){</w:t>
+      </w:r>
+    </w:p>
+    <w:p>
+      <w:pPr>
+        <w:rPr>
+          <w:lang w:val="en-US"/>
+        </w:rPr>
+      </w:pPr>
+    </w:p>
+    <w:p>
+      <w:pPr>
+        <w:rPr>
+          <w:lang w:val="en-US"/>
+        </w:rPr>
+      </w:pPr>
+      <w:r>
+        <w:rPr>
+          <w:lang w:val="en-US"/>
+        </w:rPr>
+        <w:t>return 0;</w:t>
+      </w:r>
+    </w:p>
+    <w:p>
+      <w:pPr>
+        <w:rPr>
+          <w:lang w:val="en-US"/>
+        </w:rPr>
+      </w:pPr>
+      <w:r>
+        <w:rPr>
+          <w:lang w:val="en-US"/>
+        </w:rPr>
+        <w:t>}</w:t>
+      </w:r>
+    </w:p>
+    <w:p>
+      <w:pPr>
+        <w:rPr>
+          <w:lang w:val="en-US"/>
+        </w:rPr>
+      </w:pPr>
+      <w:r>
+        <w:rPr>
+          <w:lang w:val="en-US"/>
+        </w:rPr>
+        <w:t>}</w:t>
+      </w:r>
+    </w:p>
+    <w:p>
+      <w:pPr>
+        <w:rPr>
+          <w:lang w:val="en-US"/>
+        </w:rPr>
+      </w:pPr>
+      <w:r>
+        <w:rPr>
+          <w:lang w:val="en-US"/>
+        </w:rPr>
+        <w:t>public class Persona {</w:t>
+      </w:r>
+    </w:p>
+    <w:p>
+      <w:pPr>
+        <w:rPr>
+          <w:lang w:val="es-AR"/>
+        </w:rPr>
+      </w:pPr>
+      <w:r>
+        <w:rPr>
+          <w:lang w:val="en-US"/>
+        </w:rPr>
+        <w:t xml:space="preserve">  </w:t>
+      </w:r>
+      <w:proofErr w:type="spellStart"/>
+      <w:r>
+        <w:rPr>
+          <w:lang w:val="es-AR"/>
+        </w:rPr>
+        <w:t>private</w:t>
+      </w:r>
+      <w:proofErr w:type="spellEnd"/>
+      <w:r>
+        <w:rPr>
+          <w:lang w:val="es-AR"/>
+        </w:rPr>
+        <w:t xml:space="preserve"> </w:t>
+      </w:r>
+      <w:proofErr w:type="spellStart"/>
+      <w:r>
+        <w:rPr>
+          <w:lang w:val="es-AR"/>
+        </w:rPr>
+        <w:t>String</w:t>
+      </w:r>
+      <w:proofErr w:type="spellEnd"/>
+      <w:r>
+        <w:rPr>
+          <w:lang w:val="es-AR"/>
+        </w:rPr>
+        <w:t xml:space="preserve"> nombre;</w:t>
+      </w:r>
+    </w:p>
+    <w:p>
+      <w:r>
+        <w:t>/</w:t>
+      </w:r>
+      <w:proofErr w:type="gramStart"/>
+      <w:r>
+        <w:t xml:space="preserve">/  </w:t>
+      </w:r>
+      <w:proofErr w:type="spellStart"/>
+      <w:r>
+        <w:t>private</w:t>
+      </w:r>
+      <w:proofErr w:type="spellEnd"/>
+      <w:proofErr w:type="gramEnd"/>
+      <w:r>
+        <w:t xml:space="preserve"> </w:t>
+      </w:r>
+      <w:proofErr w:type="spellStart"/>
+      <w:r>
+        <w:t>ArrayList</w:t>
+      </w:r>
+      <w:proofErr w:type="spellEnd"/>
+      <w:r>
+        <w:t xml:space="preserve"> &lt;Pronostico&gt; </w:t>
+      </w:r>
+      <w:proofErr w:type="spellStart"/>
+      <w:r>
+        <w:t>pronosticos</w:t>
+      </w:r>
+      <w:proofErr w:type="spellEnd"/>
+      <w:r>
+        <w:t xml:space="preserve">;  </w:t>
+      </w:r>
+    </w:p>
+    <w:p/>
+    <w:p>
+      <w:pPr>
+        <w:rPr>
+          <w:lang w:val="en-US"/>
+        </w:rPr>
+      </w:pPr>
+      <w:r>
+        <w:t xml:space="preserve">  </w:t>
+      </w:r>
+      <w:r>
+        <w:rPr>
+          <w:lang w:val="en-US"/>
+        </w:rPr>
+        <w:t xml:space="preserve">public </w:t>
+      </w:r>
+      <w:proofErr w:type="gramStart"/>
+      <w:r>
+        <w:rPr>
+          <w:lang w:val="en-US"/>
+        </w:rPr>
+        <w:t>Persona(</w:t>
+      </w:r>
+      <w:proofErr w:type="gramEnd"/>
+      <w:r>
+        <w:rPr>
+          <w:lang w:val="en-US"/>
+        </w:rPr>
+        <w:t>){};</w:t>
+      </w:r>
+    </w:p>
+    <w:p>
+      <w:pPr>
+        <w:rPr>
+          <w:lang w:val="en-US"/>
+        </w:rPr>
+      </w:pPr>
+    </w:p>
+    <w:p>
+      <w:pPr>
+        <w:rPr>
+          <w:lang w:val="en-US"/>
+        </w:rPr>
+      </w:pPr>
+      <w:r>
+        <w:rPr>
+          <w:lang w:val="en-US"/>
+        </w:rPr>
+        <w:t xml:space="preserve">    </w:t>
+      </w:r>
+      <w:r>
+        <w:rPr>
+          <w:lang w:val="en-US"/>
+        </w:rPr>
+        <w:t>@Override</w:t>
+      </w:r>
+    </w:p>
+    <w:p>
+      <w:pPr>
+        <w:rPr>
+          <w:lang w:val="en-US"/>
+        </w:rPr>
+      </w:pPr>
+      <w:r>
+        <w:rPr>
+          <w:lang w:val="en-US"/>
+        </w:rPr>
+        <w:t xml:space="preserve">    public String </w:t>
+      </w:r>
+      <w:proofErr w:type="spellStart"/>
+      <w:proofErr w:type="gramStart"/>
+      <w:r>
+        <w:rPr>
+          <w:lang w:val="en-US"/>
+        </w:rPr>
+        <w:t>toString</w:t>
+      </w:r>
+      <w:proofErr w:type="spellEnd"/>
+      <w:r>
+        <w:rPr>
+          <w:lang w:val="en-US"/>
+        </w:rPr>
+        <w:t>(</w:t>
+      </w:r>
+      <w:proofErr w:type="gramEnd"/>
+      <w:r>
+        <w:rPr>
+          <w:lang w:val="en-US"/>
+        </w:rPr>
+        <w:t>) {</w:t>
+      </w:r>
+    </w:p>
+    <w:p>
+      <w:pPr>
+        <w:rPr>
+          <w:lang w:val="es-AR"/>
+        </w:rPr>
+      </w:pPr>
+      <w:r>
+        <w:rPr>
+          <w:lang w:val="en-US"/>
+        </w:rPr>
+        <w:t xml:space="preserve">        </w:t>
+      </w:r>
+      <w:proofErr w:type="spellStart"/>
+      <w:r>
+        <w:rPr>
+          <w:lang w:val="es-AR"/>
+        </w:rPr>
+        <w:t>return</w:t>
+      </w:r>
+      <w:proofErr w:type="spellEnd"/>
+      <w:r>
+        <w:rPr>
+          <w:lang w:val="es-AR"/>
+        </w:rPr>
+        <w:t xml:space="preserve"> "</w:t>
+      </w:r>
+      <w:proofErr w:type="gramStart"/>
+      <w:r>
+        <w:rPr>
+          <w:lang w:val="es-AR"/>
+        </w:rPr>
+        <w:t>Persona{</w:t>
+      </w:r>
+      <w:proofErr w:type="gramEnd"/>
+      <w:r>
+        <w:rPr>
+          <w:lang w:val="es-AR"/>
+        </w:rPr>
+        <w:t>" + "nombre=" + nombre + '}';</w:t>
+      </w:r>
+    </w:p>
+    <w:p>
+      <w:pPr>
+        <w:rPr>
+          <w:lang w:val="en-US"/>
+        </w:rPr>
+      </w:pPr>
+      <w:r>
+        <w:rPr>
+          <w:lang w:val="es-AR"/>
+        </w:rPr>
+        <w:t xml:space="preserve">    </w:t>
+      </w:r>
+      <w:r>
+        <w:rPr>
+          <w:lang w:val="en-US"/>
+        </w:rPr>
+        <w:t>}</w:t>
+      </w:r>
+    </w:p>
+    <w:p>
+      <w:pPr>
+        <w:rPr>
+          <w:lang w:val="en-US"/>
+        </w:rPr>
+      </w:pPr>
+    </w:p>
+    <w:p>
+      <w:pPr>
+        <w:rPr>
+          <w:lang w:val="en-US"/>
+        </w:rPr>
+      </w:pPr>
+      <w:r>
+        <w:rPr>
+          <w:lang w:val="en-US"/>
+        </w:rPr>
+        <w:t xml:space="preserve">    public String </w:t>
+      </w:r>
+      <w:proofErr w:type="spellStart"/>
+      <w:proofErr w:type="gramStart"/>
+      <w:r>
+        <w:rPr>
+          <w:lang w:val="en-US"/>
+        </w:rPr>
+        <w:t>getNombre</w:t>
+      </w:r>
+      <w:proofErr w:type="spellEnd"/>
+      <w:r>
+        <w:rPr>
+          <w:lang w:val="en-US"/>
+        </w:rPr>
+        <w:t>(</w:t>
+      </w:r>
+      <w:proofErr w:type="gramEnd"/>
+      <w:r>
+        <w:rPr>
+          <w:lang w:val="en-US"/>
+        </w:rPr>
+        <w:t>) {</w:t>
+      </w:r>
+    </w:p>
+    <w:p>
+      <w:pPr>
+        <w:rPr>
+          <w:lang w:val="en-US"/>
+        </w:rPr>
+      </w:pPr>
+      <w:r>
+        <w:rPr>
+          <w:lang w:val="en-US"/>
+        </w:rPr>
+        <w:t xml:space="preserve">        return </w:t>
+      </w:r>
+      <w:proofErr w:type="spellStart"/>
+      <w:r>
+        <w:rPr>
+          <w:lang w:val="en-US"/>
+        </w:rPr>
+        <w:t>nombre</w:t>
+      </w:r>
+      <w:proofErr w:type="spellEnd"/>
+      <w:r>
+        <w:rPr>
+          <w:lang w:val="en-US"/>
+        </w:rPr>
+        <w:t>;</w:t>
+      </w:r>
+    </w:p>
+    <w:p>
+      <w:pPr>
+        <w:rPr>
+          <w:lang w:val="en-US"/>
+        </w:rPr>
+      </w:pPr>
+      <w:r>
+        <w:rPr>
+          <w:lang w:val="en-US"/>
+        </w:rPr>
         <w:t xml:space="preserve">    }</w:t>
       </w:r>
     </w:p>
+    <w:p>
+      <w:pPr>
+        <w:rPr>
+          <w:lang w:val="en-US"/>
+        </w:rPr>
+      </w:pPr>
+    </w:p>
+    <w:p>
+      <w:pPr>
+        <w:rPr>
+          <w:lang w:val="en-US"/>
+        </w:rPr>
+      </w:pPr>
+      <w:r>
+        <w:rPr>
+          <w:lang w:val="en-US"/>
+        </w:rPr>
+        <w:t xml:space="preserve">    public void </w:t>
+      </w:r>
+      <w:proofErr w:type="spellStart"/>
+      <w:proofErr w:type="gramStart"/>
+      <w:r>
+        <w:rPr>
+          <w:lang w:val="en-US"/>
+        </w:rPr>
+        <w:t>setNombre</w:t>
+      </w:r>
+      <w:proofErr w:type="spellEnd"/>
+      <w:r>
+        <w:rPr>
+          <w:lang w:val="en-US"/>
+        </w:rPr>
+        <w:t>(</w:t>
+      </w:r>
+      <w:proofErr w:type="gramEnd"/>
+      <w:r>
+        <w:rPr>
+          <w:lang w:val="en-US"/>
+        </w:rPr>
+        <w:t xml:space="preserve">String </w:t>
+      </w:r>
+      <w:proofErr w:type="spellStart"/>
+      <w:r>
+        <w:rPr>
+          <w:lang w:val="en-US"/>
+        </w:rPr>
+        <w:t>nombre</w:t>
+      </w:r>
+      <w:proofErr w:type="spellEnd"/>
+      <w:r>
+        <w:rPr>
+          <w:lang w:val="en-US"/>
+        </w:rPr>
+        <w:t>) {</w:t>
+      </w:r>
+    </w:p>
+    <w:p>
+      <w:r>
+        <w:rPr>
+          <w:lang w:val="en-US"/>
+        </w:rPr>
+        <w:t xml:space="preserve">        </w:t>
+      </w:r>
+      <w:proofErr w:type="spellStart"/>
+      <w:proofErr w:type="gramStart"/>
+      <w:r>
+        <w:t>this.nombre</w:t>
+      </w:r>
+      <w:proofErr w:type="spellEnd"/>
+      <w:proofErr w:type="gramEnd"/>
+      <w:r>
+        <w:t xml:space="preserve"> = nombre;</w:t>
+      </w:r>
+    </w:p>
+    <w:p>
+      <w:r>
+        <w:t xml:space="preserve">    }</w:t>
+      </w:r>
+    </w:p>
     <w:p/>
     <w:p>
       <w:r>
-        <w:t>public int puntos(){</w:t>
-      </w:r>
-    </w:p>
-    <w:p/>
-    <w:p>
-      <w:r>
-        <w:t>return 0;</w:t>
-      </w:r>
-    </w:p>
-    <w:p>
-      <w:r>
         <w:t>}</w:t>
       </w:r>
     </w:p>
     <w:p>
-      <w:r>
-        <w:t>}</w:t>
-      </w:r>
-    </w:p>
-    <w:p>
-      <w:pPr>
-        <w:rPr>
-          <w:lang w:val="en-US"/>
-        </w:rPr>
-      </w:pPr>
-      <w:r>
-        <w:rPr>
-          <w:lang w:val="en-US"/>
-        </w:rPr>
-        <w:t>public class Persona {</w:t>
-      </w:r>
-    </w:p>
-    <w:p>
-      <w:pPr>
-        <w:rPr>
-          <w:lang w:val="en-US"/>
-        </w:rPr>
-      </w:pPr>
-      <w:r>
-        <w:rPr>
-          <w:lang w:val="en-US"/>
-        </w:rPr>
-        <w:t xml:space="preserve">  private String nombre;</w:t>
-      </w:r>
-    </w:p>
-    <w:p>
-      <w:r>
-        <w:t xml:space="preserve">//  private ArrayList &lt;Pronostico&gt; pronosticos;  </w:t>
-      </w:r>
-    </w:p>
-    <w:p/>
-    <w:p>
-      <w:r>
-        <w:t xml:space="preserve">  public Persona(){};</w:t>
-      </w:r>
-    </w:p>
-    <w:p/>
-    <w:p>
-      <w:pPr>
-        <w:rPr>
-          <w:lang w:val="en-US"/>
-        </w:rPr>
-      </w:pPr>
+      <w:proofErr w:type="spellStart"/>
+      <w:r>
+        <w:t>public</w:t>
+      </w:r>
+      <w:proofErr w:type="spellEnd"/>
+      <w:r>
+        <w:t xml:space="preserve"> </w:t>
+      </w:r>
+      <w:proofErr w:type="spellStart"/>
+      <w:r>
+        <w:t>enum</w:t>
+      </w:r>
+      <w:proofErr w:type="spellEnd"/>
+      <w:r>
+        <w:t xml:space="preserve"> </w:t>
+      </w:r>
+      <w:proofErr w:type="spellStart"/>
+      <w:r>
+        <w:t>Resultado_Enum</w:t>
+      </w:r>
+      <w:proofErr w:type="spellEnd"/>
+      <w:r>
+        <w:t xml:space="preserve"> {</w:t>
+      </w:r>
+    </w:p>
+    <w:p>
       <w:r>
         <w:t xml:space="preserve">    </w:t>
       </w:r>
-      <w:r>
-        <w:rPr>
-          <w:lang w:val="en-US"/>
-        </w:rPr>
-        <w:t>@Override</w:t>
-      </w:r>
-    </w:p>
-    <w:p>
-      <w:pPr>
-        <w:rPr>
-          <w:lang w:val="en-US"/>
-        </w:rPr>
-      </w:pPr>
-      <w:r>
-        <w:rPr>
-          <w:lang w:val="en-US"/>
-        </w:rPr>
-        <w:t xml:space="preserve">    public String toString() {</w:t>
-      </w:r>
-    </w:p>
-    <w:p>
-      <w:pPr>
-        <w:rPr>
-          <w:lang w:val="en-US"/>
-        </w:rPr>
-      </w:pPr>
-      <w:r>
-        <w:rPr>
-          <w:lang w:val="en-US"/>
-        </w:rPr>
-        <w:t xml:space="preserve">        return "Persona{" + "nombre=" + nombre + '}';</w:t>
-      </w:r>
-    </w:p>
-    <w:p>
-      <w:pPr>
-        <w:rPr>
-          <w:lang w:val="en-US"/>
-        </w:rPr>
-      </w:pPr>
-      <w:r>
-        <w:rPr>
-          <w:lang w:val="en-US"/>
-        </w:rPr>
-        <w:t xml:space="preserve">    }</w:t>
-      </w:r>
-    </w:p>
-    <w:p>
-      <w:pPr>
-        <w:rPr>
-          <w:lang w:val="en-US"/>
-        </w:rPr>
-      </w:pPr>
-    </w:p>
-    <w:p>
-      <w:pPr>
-        <w:rPr>
-          <w:lang w:val="en-US"/>
-        </w:rPr>
-      </w:pPr>
-      <w:r>
-        <w:rPr>
-          <w:lang w:val="en-US"/>
-        </w:rPr>
-        <w:t xml:space="preserve">    public String getNombre() {</w:t>
-      </w:r>
-    </w:p>
-    <w:p>
-      <w:pPr>
-        <w:rPr>
-          <w:lang w:val="en-US"/>
-        </w:rPr>
-      </w:pPr>
-      <w:r>
-        <w:rPr>
-          <w:lang w:val="en-US"/>
-        </w:rPr>
-        <w:t xml:space="preserve">        return nombre;</w:t>
-      </w:r>
-    </w:p>
-    <w:p>
-      <w:pPr>
-        <w:rPr>
-          <w:lang w:val="en-US"/>
-        </w:rPr>
-      </w:pPr>
-      <w:r>
-        <w:rPr>
-          <w:lang w:val="en-US"/>
-        </w:rPr>
-        <w:t xml:space="preserve">    }</w:t>
-      </w:r>
-    </w:p>
-    <w:p>
-      <w:pPr>
-        <w:rPr>
-          <w:lang w:val="en-US"/>
-        </w:rPr>
-      </w:pPr>
-    </w:p>
-    <w:p>
-      <w:pPr>
-        <w:rPr>
-          <w:lang w:val="en-US"/>
-        </w:rPr>
-      </w:pPr>
-      <w:r>
-        <w:rPr>
-          <w:lang w:val="en-US"/>
-        </w:rPr>
-        <w:t xml:space="preserve">    public void setNombre(String nombre) {</w:t>
-      </w:r>
-    </w:p>
-    <w:p>
-      <w:r>
-        <w:rPr>
-          <w:lang w:val="en-US"/>
-        </w:rPr>
-        <w:t xml:space="preserve">        </w:t>
-      </w:r>
-      <w:r>
-        <w:t>this.nombre = nombre;</w:t>
-      </w:r>
-    </w:p>
-    <w:p>
-      <w:r>
-        <w:t xml:space="preserve">    }</w:t>
-      </w:r>
-    </w:p>
-    <w:p/>
-    <w:p>
-      <w:r>
-        <w:t>}</w:t>
-      </w:r>
-    </w:p>
-    <w:p>
-      <w:r>
-        <w:t>public enum Resultado_Enum {</w:t>
-      </w:r>
-    </w:p>
-    <w:p>
-      <w:r>
-        <w:t xml:space="preserve">    GANADOR,EMPATE,PERDEDOR;</w:t>
+      <w:proofErr w:type="gramStart"/>
+      <w:r>
+        <w:t>GANADOR,EMPATE</w:t>
+      </w:r>
+      <w:proofErr w:type="gramEnd"/>
+      <w:r>
+        <w:t>,PERDEDOR;</w:t>
       </w:r>
     </w:p>
     <w:p>
@@ -1971,23 +4815,7 @@
           <w:sz w:val="24"/>
           <w:szCs w:val="24"/>
         </w:rPr>
-        <w:t xml:space="preserve"> a realizar del </w:t>
-      </w:r>
-      <w:r>
-        <w:rPr>
-          <w:rFonts w:ascii="Arial" w:hAnsi="Arial" w:cs="Arial"/>
-          <w:sz w:val="24"/>
-          <w:szCs w:val="24"/>
-        </w:rPr>
-        <w:t>TP</w:t>
-      </w:r>
-      <w:r>
-        <w:rPr>
-          <w:rFonts w:ascii="Arial" w:hAnsi="Arial" w:cs="Arial"/>
-          <w:sz w:val="24"/>
-          <w:szCs w:val="24"/>
-        </w:rPr>
-        <w:t xml:space="preserve"> integrador,</w:t>
+        <w:t xml:space="preserve"> a realizar del TP integrador,</w:t>
       </w:r>
       <w:r>
         <w:rPr>
@@ -2034,7 +4862,7 @@
                     <pic:cNvPicPr/>
                   </pic:nvPicPr>
                   <pic:blipFill>
-                    <a:blip r:embed="rId4">
+                    <a:blip r:embed="rId6">
                       <a:extLst>
                         <a:ext uri="{28A0092B-C50C-407E-A947-70E740481C1C}">
                           <a14:useLocalDpi xmlns:a14="http://schemas.microsoft.com/office/drawing/2010/main" val="0"/>
@@ -2123,7 +4951,39 @@
                                 <w:rFonts w:ascii="Arial" w:hAnsi="Arial" w:cs="Arial"/>
                                 <w:lang w:val="es-AR"/>
                               </w:rPr>
-                              <w:t>En este caso, observamos por consola, el resultado esperado, respectó a lo solicitado en la consigna de la 1°entrega del TP integrador. En el primer caso, Carlos pronostica una victoria, en el caso del primer partido, no acierta al pronostico y en el segundo caso, acierta el pronostico de empate, por eso, obtiene solo 1 punto.</w:t>
+                              <w:t xml:space="preserve">En este caso, observamos por consola, el resultado esperado, respectó a lo solicitado en la consigna de la 1°entrega del TP integrador. En el primer caso, Carlos pronostica una victoria, en el caso del primer partido, no acierta al </w:t>
+                            </w:r>
+                            <w:proofErr w:type="spellStart"/>
+                            <w:r>
+                              <w:rPr>
+                                <w:rFonts w:ascii="Arial" w:hAnsi="Arial" w:cs="Arial"/>
+                                <w:lang w:val="es-AR"/>
+                              </w:rPr>
+                              <w:t>pronostico</w:t>
+                            </w:r>
+                            <w:proofErr w:type="spellEnd"/>
+                            <w:r>
+                              <w:rPr>
+                                <w:rFonts w:ascii="Arial" w:hAnsi="Arial" w:cs="Arial"/>
+                                <w:lang w:val="es-AR"/>
+                              </w:rPr>
+                              <w:t xml:space="preserve"> y en el segundo caso, acierta el </w:t>
+                            </w:r>
+                            <w:proofErr w:type="spellStart"/>
+                            <w:r>
+                              <w:rPr>
+                                <w:rFonts w:ascii="Arial" w:hAnsi="Arial" w:cs="Arial"/>
+                                <w:lang w:val="es-AR"/>
+                              </w:rPr>
+                              <w:t>pronostico</w:t>
+                            </w:r>
+                            <w:proofErr w:type="spellEnd"/>
+                            <w:r>
+                              <w:rPr>
+                                <w:rFonts w:ascii="Arial" w:hAnsi="Arial" w:cs="Arial"/>
+                                <w:lang w:val="es-AR"/>
+                              </w:rPr>
+                              <w:t xml:space="preserve"> de empate, por eso, obtiene solo 1 punto.</w:t>
                             </w:r>
                           </w:p>
                         </w:txbxContent>
@@ -2164,7 +5024,39 @@
                           <w:rFonts w:ascii="Arial" w:hAnsi="Arial" w:cs="Arial"/>
                           <w:lang w:val="es-AR"/>
                         </w:rPr>
-                        <w:t>En este caso, observamos por consola, el resultado esperado, respectó a lo solicitado en la consigna de la 1°entrega del TP integrador. En el primer caso, Carlos pronostica una victoria, en el caso del primer partido, no acierta al pronostico y en el segundo caso, acierta el pronostico de empate, por eso, obtiene solo 1 punto.</w:t>
+                        <w:t xml:space="preserve">En este caso, observamos por consola, el resultado esperado, respectó a lo solicitado en la consigna de la 1°entrega del TP integrador. En el primer caso, Carlos pronostica una victoria, en el caso del primer partido, no acierta al </w:t>
+                      </w:r>
+                      <w:proofErr w:type="spellStart"/>
+                      <w:r>
+                        <w:rPr>
+                          <w:rFonts w:ascii="Arial" w:hAnsi="Arial" w:cs="Arial"/>
+                          <w:lang w:val="es-AR"/>
+                        </w:rPr>
+                        <w:t>pronostico</w:t>
+                      </w:r>
+                      <w:proofErr w:type="spellEnd"/>
+                      <w:r>
+                        <w:rPr>
+                          <w:rFonts w:ascii="Arial" w:hAnsi="Arial" w:cs="Arial"/>
+                          <w:lang w:val="es-AR"/>
+                        </w:rPr>
+                        <w:t xml:space="preserve"> y en el segundo caso, acierta el </w:t>
+                      </w:r>
+                      <w:proofErr w:type="spellStart"/>
+                      <w:r>
+                        <w:rPr>
+                          <w:rFonts w:ascii="Arial" w:hAnsi="Arial" w:cs="Arial"/>
+                          <w:lang w:val="es-AR"/>
+                        </w:rPr>
+                        <w:t>pronostico</w:t>
+                      </w:r>
+                      <w:proofErr w:type="spellEnd"/>
+                      <w:r>
+                        <w:rPr>
+                          <w:rFonts w:ascii="Arial" w:hAnsi="Arial" w:cs="Arial"/>
+                          <w:lang w:val="es-AR"/>
+                        </w:rPr>
+                        <w:t xml:space="preserve"> de empate, por eso, obtiene solo 1 punto.</w:t>
                       </w:r>
                     </w:p>
                   </w:txbxContent>
@@ -2214,7 +5106,7 @@
                     <pic:cNvPicPr/>
                   </pic:nvPicPr>
                   <pic:blipFill>
-                    <a:blip r:embed="rId5">
+                    <a:blip r:embed="rId7">
                       <a:extLst>
                         <a:ext uri="{28A0092B-C50C-407E-A947-70E740481C1C}">
                           <a14:useLocalDpi xmlns:a14="http://schemas.microsoft.com/office/drawing/2010/main" val="0"/>
@@ -2260,23 +5152,7 @@
           <w:sz w:val="24"/>
           <w:szCs w:val="24"/>
         </w:rPr>
-        <w:t xml:space="preserve"> a realizar del </w:t>
-      </w:r>
-      <w:r>
-        <w:rPr>
-          <w:rFonts w:ascii="Arial" w:hAnsi="Arial" w:cs="Arial"/>
-          <w:sz w:val="24"/>
-          <w:szCs w:val="24"/>
-        </w:rPr>
-        <w:t xml:space="preserve">TP </w:t>
-      </w:r>
-      <w:r>
-        <w:rPr>
-          <w:rFonts w:ascii="Arial" w:hAnsi="Arial" w:cs="Arial"/>
-          <w:sz w:val="24"/>
-          <w:szCs w:val="24"/>
-        </w:rPr>
-        <w:t>integrador,</w:t>
+        <w:t xml:space="preserve"> a realizar del TP integrador,</w:t>
       </w:r>
       <w:r>
         <w:rPr>
@@ -2343,14 +5219,7 @@
                                 <w:rFonts w:ascii="Arial" w:hAnsi="Arial" w:cs="Arial"/>
                                 <w:lang w:val="es-AR"/>
                               </w:rPr>
-                              <w:t xml:space="preserve">En este caso, observamos por consola, el resultado </w:t>
-                            </w:r>
-                            <w:r>
-                              <w:rPr>
-                                <w:rFonts w:ascii="Arial" w:hAnsi="Arial" w:cs="Arial"/>
-                                <w:lang w:val="es-AR"/>
-                              </w:rPr>
-                              <w:t>esperado,</w:t>
+                              <w:t>En este caso, observamos por consola, el resultado esperado,</w:t>
                             </w:r>
                             <w:r>
                               <w:rPr>
@@ -2364,14 +5233,7 @@
                                 <w:rFonts w:ascii="Arial" w:hAnsi="Arial" w:cs="Arial"/>
                                 <w:lang w:val="es-AR"/>
                               </w:rPr>
-                              <w:t xml:space="preserve">. En el primer caso, Carlos pronostica una victoria, en el caso del primer partido, acierta al </w:t>
-                            </w:r>
-                            <w:r>
-                              <w:rPr>
-                                <w:rFonts w:ascii="Arial" w:hAnsi="Arial" w:cs="Arial"/>
-                                <w:lang w:val="es-AR"/>
-                              </w:rPr>
-                              <w:t>pronóstico</w:t>
+                              <w:t>. En el primer caso, Carlos pronostica una victoria, en el caso del primer partido, acierta al pronóstico</w:t>
                             </w:r>
                             <w:r>
                               <w:rPr>
@@ -2385,21 +5247,7 @@
                                 <w:rFonts w:ascii="Arial" w:hAnsi="Arial" w:cs="Arial"/>
                                 <w:lang w:val="es-AR"/>
                               </w:rPr>
-                              <w:t xml:space="preserve"> y en el segundo caso, acierta el </w:t>
-                            </w:r>
-                            <w:r>
-                              <w:rPr>
-                                <w:rFonts w:ascii="Arial" w:hAnsi="Arial" w:cs="Arial"/>
-                                <w:lang w:val="es-AR"/>
-                              </w:rPr>
-                              <w:t>pronóstico</w:t>
-                            </w:r>
-                            <w:r>
-                              <w:rPr>
-                                <w:rFonts w:ascii="Arial" w:hAnsi="Arial" w:cs="Arial"/>
-                                <w:lang w:val="es-AR"/>
-                              </w:rPr>
-                              <w:t xml:space="preserve"> de empate, por eso, obtiene solo </w:t>
+                              <w:t xml:space="preserve"> y en el segundo caso, acierta el pronóstico de empate, por eso, obtiene solo </w:t>
                             </w:r>
                             <w:r>
                               <w:rPr>
@@ -2464,14 +5312,7 @@
                           <w:rFonts w:ascii="Arial" w:hAnsi="Arial" w:cs="Arial"/>
                           <w:lang w:val="es-AR"/>
                         </w:rPr>
-                        <w:t xml:space="preserve">En este caso, observamos por consola, el resultado </w:t>
-                      </w:r>
-                      <w:r>
-                        <w:rPr>
-                          <w:rFonts w:ascii="Arial" w:hAnsi="Arial" w:cs="Arial"/>
-                          <w:lang w:val="es-AR"/>
-                        </w:rPr>
-                        <w:t>esperado,</w:t>
+                        <w:t>En este caso, observamos por consola, el resultado esperado,</w:t>
                       </w:r>
                       <w:r>
                         <w:rPr>
@@ -2485,14 +5326,7 @@
                           <w:rFonts w:ascii="Arial" w:hAnsi="Arial" w:cs="Arial"/>
                           <w:lang w:val="es-AR"/>
                         </w:rPr>
-                        <w:t xml:space="preserve">. En el primer caso, Carlos pronostica una victoria, en el caso del primer partido, acierta al </w:t>
-                      </w:r>
-                      <w:r>
-                        <w:rPr>
-                          <w:rFonts w:ascii="Arial" w:hAnsi="Arial" w:cs="Arial"/>
-                          <w:lang w:val="es-AR"/>
-                        </w:rPr>
-                        <w:t>pronóstico</w:t>
+                        <w:t>. En el primer caso, Carlos pronostica una victoria, en el caso del primer partido, acierta al pronóstico</w:t>
                       </w:r>
                       <w:r>
                         <w:rPr>
@@ -2506,21 +5340,7 @@
                           <w:rFonts w:ascii="Arial" w:hAnsi="Arial" w:cs="Arial"/>
                           <w:lang w:val="es-AR"/>
                         </w:rPr>
-                        <w:t xml:space="preserve"> y en el segundo caso, acierta el </w:t>
-                      </w:r>
-                      <w:r>
-                        <w:rPr>
-                          <w:rFonts w:ascii="Arial" w:hAnsi="Arial" w:cs="Arial"/>
-                          <w:lang w:val="es-AR"/>
-                        </w:rPr>
-                        <w:t>pronóstico</w:t>
-                      </w:r>
-                      <w:r>
-                        <w:rPr>
-                          <w:rFonts w:ascii="Arial" w:hAnsi="Arial" w:cs="Arial"/>
-                          <w:lang w:val="es-AR"/>
-                        </w:rPr>
-                        <w:t xml:space="preserve"> de empate, por eso, obtiene solo </w:t>
+                        <w:t xml:space="preserve"> y en el segundo caso, acierta el pronóstico de empate, por eso, obtiene solo </w:t>
                       </w:r>
                       <w:r>
                         <w:rPr>
@@ -2567,14 +5387,123 @@
         </w:tabs>
       </w:pPr>
     </w:p>
+    <w:p>
+      <w:pPr>
+        <w:tabs>
+          <w:tab w:val="left" w:pos="10824"/>
+        </w:tabs>
+        <w:sectPr>
+          <w:pgSz w:w="15840" w:h="12240" w:orient="landscape"/>
+          <w:pgMar w:top="1440" w:right="1440" w:bottom="1440" w:left="1440" w:header="708" w:footer="708" w:gutter="0"/>
+          <w:cols w:space="708"/>
+          <w:docGrid w:linePitch="360"/>
+        </w:sectPr>
+      </w:pPr>
+      <w:r>
+        <w:tab/>
+      </w:r>
+    </w:p>
+    <w:p>
+      <w:pPr>
+        <w:tabs>
+          <w:tab w:val="left" w:pos="10824"/>
+        </w:tabs>
+        <w:rPr>
+          <w:rFonts w:ascii="Arial" w:hAnsi="Arial" w:cs="Arial"/>
+          <w:sz w:val="24"/>
+          <w:szCs w:val="24"/>
+        </w:rPr>
+      </w:pPr>
+      <w:r>
+        <w:rPr>
+          <w:rFonts w:ascii="Arial" w:hAnsi="Arial" w:cs="Arial"/>
+          <w:sz w:val="24"/>
+          <w:szCs w:val="24"/>
+        </w:rPr>
+        <w:lastRenderedPageBreak/>
+        <w:t>Enlace GitHub:</w:t>
+      </w:r>
+    </w:p>
+    <w:p>
+      <w:pPr>
+        <w:tabs>
+          <w:tab w:val="left" w:pos="10824"/>
+        </w:tabs>
+      </w:pPr>
+      <w:hyperlink r:id="rId8" w:history="1">
+        <w:r>
+          <w:rPr>
+            <w:rStyle w:val="Hipervnculo"/>
+          </w:rPr>
+          <w:t>https://github.com/diego0o033/Ejercicios_java_UTN/tree/main/tp%20final</w:t>
+        </w:r>
+      </w:hyperlink>
+    </w:p>
+    <w:p>
+      <w:pPr>
+        <w:tabs>
+          <w:tab w:val="left" w:pos="10824"/>
+        </w:tabs>
+      </w:pPr>
+    </w:p>
     <w:sectPr>
-      <w:pgSz w:w="15840" w:h="12240" w:orient="landscape"/>
+      <w:pgSz w:w="12240" w:h="15840"/>
       <w:pgMar w:top="1440" w:right="1440" w:bottom="1440" w:left="1440" w:header="708" w:footer="708" w:gutter="0"/>
       <w:cols w:space="708"/>
       <w:docGrid w:linePitch="360"/>
     </w:sectPr>
   </w:body>
 </w:document>
+</file>
+
+<file path=word/endnotes.xml><?xml version="1.0" encoding="utf-8"?>
+<w:endnotes xmlns:wpc="http://schemas.microsoft.com/office/word/2010/wordprocessingCanvas" xmlns:cx="http://schemas.microsoft.com/office/drawing/2014/chartex" xmlns:cx1="http://schemas.microsoft.com/office/drawing/2015/9/8/chartex" xmlns:cx2="http://schemas.microsoft.com/office/drawing/2015/10/21/chartex" xmlns:cx3="http://schemas.microsoft.com/office/drawing/2016/5/9/chartex" xmlns:cx4="http://schemas.microsoft.com/office/drawing/2016/5/10/chartex" xmlns:cx5="http://schemas.microsoft.com/office/drawing/2016/5/11/chartex" xmlns:cx6="http://schemas.microsoft.com/office/drawing/2016/5/12/chartex" xmlns:cx7="http://schemas.microsoft.com/office/drawing/2016/5/13/chartex" xmlns:cx8="http://schemas.microsoft.com/office/drawing/2016/5/14/chartex" xmlns:mc="http://schemas.openxmlformats.org/markup-compatibility/2006" xmlns:aink="http://schemas.microsoft.com/office/drawing/2016/ink" xmlns:am3d="http://schemas.microsoft.com/office/drawing/2017/model3d" xmlns:o="urn:schemas-microsoft-com:office:office" xmlns:r="http://schemas.openxmlformats.org/officeDocument/2006/relationships" xmlns:m="http://schemas.openxmlformats.org/officeDocument/2006/math" xmlns:v="urn:schemas-microsoft-com:vml" xmlns:wp14="http://schemas.microsoft.com/office/word/2010/wordprocessingDrawing" xmlns:wp="http://schemas.openxmlformats.org/drawingml/2006/wordprocessingDrawing" xmlns:w10="urn:schemas-microsoft-com:office:word" xmlns:w="http://schemas.openxmlformats.org/wordprocessingml/2006/main" xmlns:w14="http://schemas.microsoft.com/office/word/2010/wordml" xmlns:w15="http://schemas.microsoft.com/office/word/2012/wordml" xmlns:w16cex="http://schemas.microsoft.com/office/word/2018/wordml/cex" xmlns:w16cid="http://schemas.microsoft.com/office/word/2016/wordml/cid" xmlns:w16="http://schemas.microsoft.com/office/word/2018/wordml" xmlns:w16se="http://schemas.microsoft.com/office/word/2015/wordml/symex" xmlns:wpg="http://schemas.microsoft.com/office/word/2010/wordprocessingGroup" xmlns:wpi="http://schemas.microsoft.com/office/word/2010/wordprocessingInk" xmlns:wne="http://schemas.microsoft.com/office/word/2006/wordml" xmlns:wps="http://schemas.microsoft.com/office/word/2010/wordprocessingShape" mc:Ignorable="w14 w15 w16se w16cid w16 w16cex wp14">
+  <w:endnote w:type="separator" w:id="-1">
+    <w:p>
+      <w:pPr>
+        <w:spacing w:after="0" w:line="240" w:lineRule="auto"/>
+      </w:pPr>
+      <w:r>
+        <w:separator/>
+      </w:r>
+    </w:p>
+  </w:endnote>
+  <w:endnote w:type="continuationSeparator" w:id="0">
+    <w:p>
+      <w:pPr>
+        <w:spacing w:after="0" w:line="240" w:lineRule="auto"/>
+      </w:pPr>
+      <w:r>
+        <w:continuationSeparator/>
+      </w:r>
+    </w:p>
+  </w:endnote>
+</w:endnotes>
+</file>
+
+<file path=word/footnotes.xml><?xml version="1.0" encoding="utf-8"?>
+<w:footnotes xmlns:wpc="http://schemas.microsoft.com/office/word/2010/wordprocessingCanvas" xmlns:cx="http://schemas.microsoft.com/office/drawing/2014/chartex" xmlns:cx1="http://schemas.microsoft.com/office/drawing/2015/9/8/chartex" xmlns:cx2="http://schemas.microsoft.com/office/drawing/2015/10/21/chartex" xmlns:cx3="http://schemas.microsoft.com/office/drawing/2016/5/9/chartex" xmlns:cx4="http://schemas.microsoft.com/office/drawing/2016/5/10/chartex" xmlns:cx5="http://schemas.microsoft.com/office/drawing/2016/5/11/chartex" xmlns:cx6="http://schemas.microsoft.com/office/drawing/2016/5/12/chartex" xmlns:cx7="http://schemas.microsoft.com/office/drawing/2016/5/13/chartex" xmlns:cx8="http://schemas.microsoft.com/office/drawing/2016/5/14/chartex" xmlns:mc="http://schemas.openxmlformats.org/markup-compatibility/2006" xmlns:aink="http://schemas.microsoft.com/office/drawing/2016/ink" xmlns:am3d="http://schemas.microsoft.com/office/drawing/2017/model3d" xmlns:o="urn:schemas-microsoft-com:office:office" xmlns:r="http://schemas.openxmlformats.org/officeDocument/2006/relationships" xmlns:m="http://schemas.openxmlformats.org/officeDocument/2006/math" xmlns:v="urn:schemas-microsoft-com:vml" xmlns:wp14="http://schemas.microsoft.com/office/word/2010/wordprocessingDrawing" xmlns:wp="http://schemas.openxmlformats.org/drawingml/2006/wordprocessingDrawing" xmlns:w10="urn:schemas-microsoft-com:office:word" xmlns:w="http://schemas.openxmlformats.org/wordprocessingml/2006/main" xmlns:w14="http://schemas.microsoft.com/office/word/2010/wordml" xmlns:w15="http://schemas.microsoft.com/office/word/2012/wordml" xmlns:w16cex="http://schemas.microsoft.com/office/word/2018/wordml/cex" xmlns:w16cid="http://schemas.microsoft.com/office/word/2016/wordml/cid" xmlns:w16="http://schemas.microsoft.com/office/word/2018/wordml" xmlns:w16se="http://schemas.microsoft.com/office/word/2015/wordml/symex" xmlns:wpg="http://schemas.microsoft.com/office/word/2010/wordprocessingGroup" xmlns:wpi="http://schemas.microsoft.com/office/word/2010/wordprocessingInk" xmlns:wne="http://schemas.microsoft.com/office/word/2006/wordml" xmlns:wps="http://schemas.microsoft.com/office/word/2010/wordprocessingShape" mc:Ignorable="w14 w15 w16se w16cid w16 w16cex wp14">
+  <w:footnote w:type="separator" w:id="-1">
+    <w:p>
+      <w:pPr>
+        <w:spacing w:after="0" w:line="240" w:lineRule="auto"/>
+      </w:pPr>
+      <w:r>
+        <w:separator/>
+      </w:r>
+    </w:p>
+  </w:footnote>
+  <w:footnote w:type="continuationSeparator" w:id="0">
+    <w:p>
+      <w:pPr>
+        <w:spacing w:after="0" w:line="240" w:lineRule="auto"/>
+      </w:pPr>
+      <w:r>
+        <w:continuationSeparator/>
+      </w:r>
+    </w:p>
+  </w:footnote>
+</w:footnotes>
 </file>
 
 <file path=word/styles.xml><?xml version="1.0" encoding="utf-8"?>
@@ -3010,6 +5939,79 @@
     <w:semiHidden/>
     <w:unhideWhenUsed/>
   </w:style>
+  <w:style w:type="paragraph" w:styleId="Encabezado">
+    <w:name w:val="header"/>
+    <w:basedOn w:val="Normal"/>
+    <w:link w:val="EncabezadoCar"/>
+    <w:uiPriority w:val="99"/>
+    <w:unhideWhenUsed/>
+    <w:rsid w:val="001D379C"/>
+    <w:pPr>
+      <w:tabs>
+        <w:tab w:val="center" w:pos="4419"/>
+        <w:tab w:val="right" w:pos="8838"/>
+      </w:tabs>
+      <w:spacing w:after="0" w:line="240" w:lineRule="auto"/>
+    </w:pPr>
+  </w:style>
+  <w:style w:type="character" w:customStyle="1" w:styleId="EncabezadoCar">
+    <w:name w:val="Encabezado Car"/>
+    <w:basedOn w:val="Fuentedeprrafopredeter"/>
+    <w:link w:val="Encabezado"/>
+    <w:uiPriority w:val="99"/>
+    <w:rsid w:val="001D379C"/>
+    <w:rPr>
+      <w:lang w:val="es-419"/>
+    </w:rPr>
+  </w:style>
+  <w:style w:type="paragraph" w:styleId="Piedepgina">
+    <w:name w:val="footer"/>
+    <w:basedOn w:val="Normal"/>
+    <w:link w:val="PiedepginaCar"/>
+    <w:uiPriority w:val="99"/>
+    <w:unhideWhenUsed/>
+    <w:rsid w:val="001D379C"/>
+    <w:pPr>
+      <w:tabs>
+        <w:tab w:val="center" w:pos="4419"/>
+        <w:tab w:val="right" w:pos="8838"/>
+      </w:tabs>
+      <w:spacing w:after="0" w:line="240" w:lineRule="auto"/>
+    </w:pPr>
+  </w:style>
+  <w:style w:type="character" w:customStyle="1" w:styleId="PiedepginaCar">
+    <w:name w:val="Pie de página Car"/>
+    <w:basedOn w:val="Fuentedeprrafopredeter"/>
+    <w:link w:val="Piedepgina"/>
+    <w:uiPriority w:val="99"/>
+    <w:rsid w:val="001D379C"/>
+    <w:rPr>
+      <w:lang w:val="es-419"/>
+    </w:rPr>
+  </w:style>
+  <w:style w:type="character" w:styleId="Hipervnculo">
+    <w:name w:val="Hyperlink"/>
+    <w:basedOn w:val="Fuentedeprrafopredeter"/>
+    <w:uiPriority w:val="99"/>
+    <w:unhideWhenUsed/>
+    <w:rsid w:val="001D379C"/>
+    <w:rPr>
+      <w:color w:val="0563C1" w:themeColor="hyperlink"/>
+      <w:u w:val="single"/>
+    </w:rPr>
+  </w:style>
+  <w:style w:type="character" w:styleId="Mencinsinresolver">
+    <w:name w:val="Unresolved Mention"/>
+    <w:basedOn w:val="Fuentedeprrafopredeter"/>
+    <w:uiPriority w:val="99"/>
+    <w:semiHidden/>
+    <w:unhideWhenUsed/>
+    <w:rsid w:val="001D379C"/>
+    <w:rPr>
+      <w:color w:val="605E5C"/>
+      <w:shd w:val="clear" w:color="auto" w:fill="E1DFDD"/>
+    </w:rPr>
+  </w:style>
 </w:styles>
 </file>
 
